--- a/Bootstrap使用文档.docx
+++ b/Bootstrap使用文档.docx
@@ -28,7 +28,128 @@
     </w:p>
     <w:p>
       <w:pPr>
-        <w:jc w:val="left"/>
+        <w:jc w:val="both"/>
+        <w:rPr>
+          <w:rFonts w:hint="eastAsia" w:asciiTheme="minorEastAsia" w:hAnsiTheme="minorEastAsia" w:cstheme="minorEastAsia"/>
+          <w:b/>
+          <w:bCs/>
+          <w:sz w:val="24"/>
+          <w:szCs w:val="24"/>
+          <w:lang w:val="en-US" w:eastAsia="zh-CN"/>
+        </w:rPr>
+      </w:pPr>
+      <w:r>
+        <w:rPr>
+          <w:rFonts w:hint="eastAsia" w:asciiTheme="minorEastAsia" w:hAnsiTheme="minorEastAsia" w:cstheme="minorEastAsia"/>
+          <w:b/>
+          <w:bCs/>
+          <w:sz w:val="24"/>
+          <w:szCs w:val="24"/>
+          <w:lang w:val="en-US" w:eastAsia="zh-CN"/>
+        </w:rPr>
+        <w:t>一、bootstrap官网：</w:t>
+      </w:r>
+      <w:r>
+        <w:rPr>
+          <w:rFonts w:hint="eastAsia" w:asciiTheme="minorEastAsia" w:hAnsiTheme="minorEastAsia" w:cstheme="minorEastAsia"/>
+          <w:b/>
+          <w:bCs/>
+          <w:sz w:val="24"/>
+          <w:szCs w:val="24"/>
+          <w:lang w:val="en-US" w:eastAsia="zh-CN"/>
+        </w:rPr>
+        <w:fldChar w:fldCharType="begin"/>
+      </w:r>
+      <w:r>
+        <w:rPr>
+          <w:rFonts w:hint="eastAsia" w:asciiTheme="minorEastAsia" w:hAnsiTheme="minorEastAsia" w:cstheme="minorEastAsia"/>
+          <w:b/>
+          <w:bCs/>
+          <w:sz w:val="24"/>
+          <w:szCs w:val="24"/>
+          <w:lang w:val="en-US" w:eastAsia="zh-CN"/>
+        </w:rPr>
+        <w:instrText xml:space="preserve"> HYPERLINK "http://www.bootcss.com/" </w:instrText>
+      </w:r>
+      <w:r>
+        <w:rPr>
+          <w:rFonts w:hint="eastAsia" w:asciiTheme="minorEastAsia" w:hAnsiTheme="minorEastAsia" w:cstheme="minorEastAsia"/>
+          <w:b/>
+          <w:bCs/>
+          <w:sz w:val="24"/>
+          <w:szCs w:val="24"/>
+          <w:lang w:val="en-US" w:eastAsia="zh-CN"/>
+        </w:rPr>
+        <w:fldChar w:fldCharType="separate"/>
+      </w:r>
+      <w:r>
+        <w:rPr>
+          <w:rStyle w:val="3"/>
+          <w:rFonts w:hint="eastAsia" w:asciiTheme="minorEastAsia" w:hAnsiTheme="minorEastAsia" w:cstheme="minorEastAsia"/>
+          <w:b/>
+          <w:bCs/>
+          <w:sz w:val="24"/>
+          <w:szCs w:val="24"/>
+          <w:lang w:val="en-US" w:eastAsia="zh-CN"/>
+        </w:rPr>
+        <w:t>http://www.bootcss.com/</w:t>
+      </w:r>
+      <w:r>
+        <w:rPr>
+          <w:rFonts w:hint="eastAsia" w:asciiTheme="minorEastAsia" w:hAnsiTheme="minorEastAsia" w:cstheme="minorEastAsia"/>
+          <w:b/>
+          <w:bCs/>
+          <w:sz w:val="24"/>
+          <w:szCs w:val="24"/>
+          <w:lang w:val="en-US" w:eastAsia="zh-CN"/>
+        </w:rPr>
+        <w:fldChar w:fldCharType="end"/>
+      </w:r>
+    </w:p>
+    <w:p>
+      <w:pPr>
+        <w:jc w:val="both"/>
+        <w:rPr>
+          <w:rFonts w:hint="eastAsia" w:asciiTheme="minorEastAsia" w:hAnsiTheme="minorEastAsia" w:cstheme="minorEastAsia"/>
+          <w:b/>
+          <w:bCs/>
+          <w:sz w:val="24"/>
+          <w:szCs w:val="24"/>
+          <w:lang w:val="en-US" w:eastAsia="zh-CN"/>
+        </w:rPr>
+      </w:pPr>
+      <w:r>
+        <w:rPr>
+          <w:rFonts w:hint="eastAsia" w:asciiTheme="minorEastAsia" w:hAnsiTheme="minorEastAsia" w:cstheme="minorEastAsia"/>
+          <w:b/>
+          <w:bCs/>
+          <w:sz w:val="24"/>
+          <w:szCs w:val="24"/>
+          <w:lang w:val="en-US" w:eastAsia="zh-CN"/>
+        </w:rPr>
+        <w:t>Bootstrap版本下载：http://vx.bootcss.com/</w:t>
+      </w:r>
+    </w:p>
+    <w:p>
+      <w:pPr>
+        <w:keepNext w:val="0"/>
+        <w:keepLines w:val="0"/>
+        <w:pageBreakBefore w:val="0"/>
+        <w:widowControl w:val="0"/>
+        <w:kinsoku/>
+        <w:wordWrap/>
+        <w:overflowPunct/>
+        <w:topLinePunct w:val="0"/>
+        <w:autoSpaceDE/>
+        <w:autoSpaceDN/>
+        <w:bidi w:val="0"/>
+        <w:adjustRightInd/>
+        <w:snapToGrid/>
+        <w:spacing w:line="300" w:lineRule="auto"/>
+        <w:ind w:left="0" w:leftChars="0" w:right="0" w:rightChars="0" w:firstLine="0" w:firstLineChars="0"/>
+        <w:jc w:val="both"/>
+        <w:textAlignment w:val="auto"/>
+        <w:outlineLvl w:val="9"/>
         <w:rPr>
           <w:rFonts w:hint="eastAsia" w:asciiTheme="minorEastAsia" w:hAnsiTheme="minorEastAsia" w:eastAsiaTheme="minorEastAsia" w:cstheme="minorEastAsia"/>
           <w:b/>
@@ -38,93 +159,795 @@
           <w:lang w:val="en-US" w:eastAsia="zh-CN"/>
         </w:rPr>
       </w:pPr>
-      <w:r>
-        <w:rPr>
-          <w:rFonts w:hint="eastAsia" w:asciiTheme="minorEastAsia" w:hAnsiTheme="minorEastAsia" w:cstheme="minorEastAsia"/>
-          <w:b/>
-          <w:bCs/>
-          <w:sz w:val="24"/>
-          <w:szCs w:val="24"/>
-          <w:lang w:val="en-US" w:eastAsia="zh-CN"/>
-        </w:rPr>
-        <w:t>Bootstrap四个主要部分</w:t>
-      </w:r>
+    </w:p>
+    <w:p>
+      <w:pPr>
+        <w:jc w:val="left"/>
+        <w:rPr>
+          <w:rFonts w:hint="eastAsia" w:asciiTheme="minorEastAsia" w:hAnsiTheme="minorEastAsia" w:eastAsiaTheme="minorEastAsia" w:cstheme="minorEastAsia"/>
+          <w:b/>
+          <w:bCs/>
+          <w:sz w:val="24"/>
+          <w:szCs w:val="24"/>
+          <w:lang w:val="en-US" w:eastAsia="zh-CN"/>
+        </w:rPr>
+      </w:pPr>
+      <w:r>
+        <w:rPr>
+          <w:rFonts w:hint="eastAsia" w:asciiTheme="minorEastAsia" w:hAnsiTheme="minorEastAsia" w:cstheme="minorEastAsia"/>
+          <w:b/>
+          <w:bCs/>
+          <w:sz w:val="24"/>
+          <w:szCs w:val="24"/>
+          <w:lang w:val="en-US" w:eastAsia="zh-CN"/>
+        </w:rPr>
+        <w:t>二、Bootstrap响应式的原理：</w:t>
+      </w:r>
+    </w:p>
+    <w:p>
+      <w:pPr>
+        <w:numPr>
+          <w:numId w:val="0"/>
+        </w:numPr>
+        <w:jc w:val="left"/>
+        <w:rPr>
+          <w:rFonts w:hint="eastAsia" w:asciiTheme="minorEastAsia" w:hAnsiTheme="minorEastAsia" w:eastAsiaTheme="minorEastAsia" w:cstheme="minorEastAsia"/>
+          <w:b/>
+          <w:bCs/>
+          <w:sz w:val="24"/>
+          <w:szCs w:val="24"/>
+          <w:lang w:val="en-US" w:eastAsia="zh-CN"/>
+        </w:rPr>
+      </w:pPr>
+      <w:r>
+        <w:rPr>
+          <w:rFonts w:hint="eastAsia" w:asciiTheme="minorEastAsia" w:hAnsiTheme="minorEastAsia" w:cstheme="minorEastAsia"/>
+          <w:b/>
+          <w:bCs/>
+          <w:sz w:val="24"/>
+          <w:szCs w:val="24"/>
+          <w:lang w:val="en-US" w:eastAsia="zh-CN"/>
+        </w:rPr>
+        <w:t xml:space="preserve">视口(viewport) </w:t>
+      </w:r>
+      <w:r>
+        <w:rPr>
+          <w:rFonts w:hint="eastAsia" w:asciiTheme="minorEastAsia" w:hAnsiTheme="minorEastAsia" w:eastAsiaTheme="minorEastAsia" w:cstheme="minorEastAsia"/>
+          <w:b/>
+          <w:bCs/>
+          <w:sz w:val="24"/>
+          <w:szCs w:val="24"/>
+          <w:lang w:val="en-US" w:eastAsia="zh-CN"/>
+        </w:rPr>
+        <w:t>媒体查询</w:t>
+      </w:r>
+      <w:r>
+        <w:rPr>
+          <w:rFonts w:hint="eastAsia" w:asciiTheme="minorEastAsia" w:hAnsiTheme="minorEastAsia" w:cstheme="minorEastAsia"/>
+          <w:b/>
+          <w:bCs/>
+          <w:sz w:val="24"/>
+          <w:szCs w:val="24"/>
+          <w:lang w:val="en-US" w:eastAsia="zh-CN"/>
+        </w:rPr>
+        <w:t xml:space="preserve"> </w:t>
+      </w:r>
+      <w:r>
+        <w:rPr>
+          <w:rFonts w:hint="eastAsia" w:asciiTheme="minorEastAsia" w:hAnsiTheme="minorEastAsia" w:eastAsiaTheme="minorEastAsia" w:cstheme="minorEastAsia"/>
+          <w:b/>
+          <w:bCs/>
+          <w:sz w:val="24"/>
+          <w:szCs w:val="24"/>
+          <w:lang w:val="en-US" w:eastAsia="zh-CN"/>
+        </w:rPr>
+        <w:t xml:space="preserve">栅格系统 </w:t>
+      </w:r>
+      <w:r>
+        <w:rPr>
+          <w:rFonts w:hint="eastAsia" w:ascii="黑体" w:hAnsi="黑体" w:eastAsia="黑体" w:cs="黑体"/>
+          <w:b/>
+          <w:bCs/>
+          <w:sz w:val="44"/>
+          <w:szCs w:val="44"/>
+          <w:lang w:val="en-US" w:eastAsia="zh-CN"/>
+        </w:rPr>
+        <w:t xml:space="preserve"> </w:t>
+      </w:r>
+      <w:r>
+        <w:rPr>
+          <w:rFonts w:hint="eastAsia" w:asciiTheme="minorEastAsia" w:hAnsiTheme="minorEastAsia" w:eastAsiaTheme="minorEastAsia" w:cstheme="minorEastAsia"/>
+          <w:b/>
+          <w:bCs/>
+          <w:sz w:val="24"/>
+          <w:szCs w:val="24"/>
+          <w:lang w:val="en-US" w:eastAsia="zh-CN"/>
+        </w:rPr>
+        <w:t>基</w:t>
+      </w:r>
+      <w:r>
+        <w:rPr>
+          <w:rFonts w:hint="eastAsia" w:asciiTheme="minorEastAsia" w:hAnsiTheme="minorEastAsia" w:eastAsiaTheme="minorEastAsia" w:cstheme="minorEastAsia"/>
+          <w:b/>
+          <w:bCs/>
+          <w:sz w:val="24"/>
+          <w:szCs w:val="24"/>
+          <w:lang w:val="en-US" w:eastAsia="zh-CN"/>
+        </w:rPr>
+        <w:t>类</w:t>
+      </w:r>
+    </w:p>
+    <w:p>
+      <w:pPr>
+        <w:numPr>
+          <w:numId w:val="0"/>
+        </w:numPr>
+        <w:jc w:val="left"/>
+        <w:rPr>
+          <w:rFonts w:hint="eastAsia" w:asciiTheme="minorEastAsia" w:hAnsiTheme="minorEastAsia" w:eastAsiaTheme="minorEastAsia" w:cstheme="minorEastAsia"/>
+          <w:b/>
+          <w:bCs/>
+          <w:sz w:val="24"/>
+          <w:szCs w:val="24"/>
+          <w:lang w:val="en-US" w:eastAsia="zh-CN"/>
+        </w:rPr>
+      </w:pPr>
+    </w:p>
+    <w:p>
+      <w:pPr>
+        <w:numPr>
+          <w:numId w:val="0"/>
+        </w:numPr>
+        <w:jc w:val="left"/>
+        <w:rPr>
+          <w:rFonts w:hint="eastAsia" w:asciiTheme="minorEastAsia" w:hAnsiTheme="minorEastAsia" w:cstheme="minorEastAsia"/>
+          <w:b/>
+          <w:bCs/>
+          <w:sz w:val="24"/>
+          <w:szCs w:val="24"/>
+          <w:lang w:val="en-US" w:eastAsia="zh-CN"/>
+        </w:rPr>
+      </w:pPr>
+      <w:r>
+        <w:rPr>
+          <w:rFonts w:hint="eastAsia" w:asciiTheme="minorEastAsia" w:hAnsiTheme="minorEastAsia" w:cstheme="minorEastAsia"/>
+          <w:b/>
+          <w:bCs/>
+          <w:sz w:val="24"/>
+          <w:szCs w:val="24"/>
+          <w:lang w:val="en-US" w:eastAsia="zh-CN"/>
+        </w:rPr>
+        <w:t>1、视口(viewport)：浏览器显示页面内容的屏幕区域 (移动端页面或响应式页面必须设置的)</w:t>
+      </w:r>
+    </w:p>
+    <w:p>
+      <w:pPr>
+        <w:numPr>
+          <w:numId w:val="0"/>
+        </w:numPr>
+        <w:jc w:val="left"/>
+        <w:rPr>
+          <w:rFonts w:hint="eastAsia" w:asciiTheme="minorEastAsia" w:hAnsiTheme="minorEastAsia" w:cstheme="minorEastAsia"/>
+          <w:b/>
+          <w:bCs/>
+          <w:sz w:val="24"/>
+          <w:szCs w:val="24"/>
+          <w:lang w:val="en-US" w:eastAsia="zh-CN"/>
+        </w:rPr>
+      </w:pPr>
+      <w:r>
+        <w:rPr>
+          <w:rFonts w:hint="eastAsia" w:asciiTheme="minorEastAsia" w:hAnsiTheme="minorEastAsia" w:cstheme="minorEastAsia"/>
+          <w:b/>
+          <w:bCs/>
+          <w:sz w:val="24"/>
+          <w:szCs w:val="24"/>
+          <w:lang w:val="en-US" w:eastAsia="zh-CN"/>
+        </w:rPr>
+        <w:t>一般是设置viewport元标签控制布局如：</w:t>
+      </w:r>
+    </w:p>
+    <w:p>
+      <w:pPr>
+        <w:numPr>
+          <w:numId w:val="0"/>
+        </w:numPr>
+        <w:jc w:val="left"/>
+        <w:rPr>
+          <w:rFonts w:hint="eastAsia" w:asciiTheme="minorEastAsia" w:hAnsiTheme="minorEastAsia" w:cstheme="minorEastAsia"/>
+          <w:b/>
+          <w:bCs/>
+          <w:sz w:val="24"/>
+          <w:szCs w:val="24"/>
+          <w:lang w:val="en-US" w:eastAsia="zh-CN"/>
+        </w:rPr>
+      </w:pPr>
+      <w:r>
+        <w:rPr>
+          <w:rFonts w:hint="eastAsia" w:asciiTheme="minorEastAsia" w:hAnsiTheme="minorEastAsia" w:cstheme="minorEastAsia"/>
+          <w:b/>
+          <w:bCs/>
+          <w:sz w:val="24"/>
+          <w:szCs w:val="24"/>
+          <w:lang w:val="en-US" w:eastAsia="zh-CN"/>
+        </w:rPr>
+        <w:t>&lt;meta name=</w:t>
+      </w:r>
+      <w:r>
+        <w:rPr>
+          <w:rFonts w:hint="default" w:asciiTheme="minorEastAsia" w:hAnsiTheme="minorEastAsia" w:cstheme="minorEastAsia"/>
+          <w:b/>
+          <w:bCs/>
+          <w:sz w:val="24"/>
+          <w:szCs w:val="24"/>
+          <w:lang w:val="en-US" w:eastAsia="zh-CN"/>
+        </w:rPr>
+        <w:t>”</w:t>
+      </w:r>
+      <w:r>
+        <w:rPr>
+          <w:rFonts w:hint="eastAsia" w:asciiTheme="minorEastAsia" w:hAnsiTheme="minorEastAsia" w:cstheme="minorEastAsia"/>
+          <w:b/>
+          <w:bCs/>
+          <w:sz w:val="24"/>
+          <w:szCs w:val="24"/>
+          <w:lang w:val="en-US" w:eastAsia="zh-CN"/>
+        </w:rPr>
+        <w:t>viewport</w:t>
+      </w:r>
+      <w:r>
+        <w:rPr>
+          <w:rFonts w:hint="default" w:asciiTheme="minorEastAsia" w:hAnsiTheme="minorEastAsia" w:cstheme="minorEastAsia"/>
+          <w:b/>
+          <w:bCs/>
+          <w:sz w:val="24"/>
+          <w:szCs w:val="24"/>
+          <w:lang w:val="en-US" w:eastAsia="zh-CN"/>
+        </w:rPr>
+        <w:t>”</w:t>
+      </w:r>
+      <w:r>
+        <w:rPr>
+          <w:rFonts w:hint="eastAsia" w:asciiTheme="minorEastAsia" w:hAnsiTheme="minorEastAsia" w:cstheme="minorEastAsia"/>
+          <w:b/>
+          <w:bCs/>
+          <w:sz w:val="24"/>
+          <w:szCs w:val="24"/>
+          <w:lang w:val="en-US" w:eastAsia="zh-CN"/>
+        </w:rPr>
+        <w:t xml:space="preserve"> content=</w:t>
+      </w:r>
+      <w:r>
+        <w:rPr>
+          <w:rFonts w:hint="default" w:asciiTheme="minorEastAsia" w:hAnsiTheme="minorEastAsia" w:cstheme="minorEastAsia"/>
+          <w:b/>
+          <w:bCs/>
+          <w:sz w:val="24"/>
+          <w:szCs w:val="24"/>
+          <w:lang w:val="en-US" w:eastAsia="zh-CN"/>
+        </w:rPr>
+        <w:t>”</w:t>
+      </w:r>
+      <w:r>
+        <w:rPr>
+          <w:rFonts w:hint="eastAsia" w:asciiTheme="minorEastAsia" w:hAnsiTheme="minorEastAsia" w:cstheme="minorEastAsia"/>
+          <w:b/>
+          <w:bCs/>
+          <w:sz w:val="24"/>
+          <w:szCs w:val="24"/>
+          <w:lang w:val="en-US" w:eastAsia="zh-CN"/>
+        </w:rPr>
+        <w:t>width=device-width,initial-scale=1,maximum-scale=1,minimum=1,user-scalable=no</w:t>
+      </w:r>
+      <w:r>
+        <w:rPr>
+          <w:rFonts w:hint="default" w:asciiTheme="minorEastAsia" w:hAnsiTheme="minorEastAsia" w:cstheme="minorEastAsia"/>
+          <w:b/>
+          <w:bCs/>
+          <w:sz w:val="24"/>
+          <w:szCs w:val="24"/>
+          <w:lang w:val="en-US" w:eastAsia="zh-CN"/>
+        </w:rPr>
+        <w:t>”</w:t>
+      </w:r>
+      <w:r>
+        <w:rPr>
+          <w:rFonts w:hint="eastAsia" w:asciiTheme="minorEastAsia" w:hAnsiTheme="minorEastAsia" w:cstheme="minorEastAsia"/>
+          <w:b/>
+          <w:bCs/>
+          <w:sz w:val="24"/>
+          <w:szCs w:val="24"/>
+          <w:lang w:val="en-US" w:eastAsia="zh-CN"/>
+        </w:rPr>
+        <w:t>/&gt;</w:t>
+      </w:r>
+    </w:p>
+    <w:p>
+      <w:pPr>
+        <w:numPr>
+          <w:numId w:val="0"/>
+        </w:numPr>
+        <w:jc w:val="left"/>
+        <w:rPr>
+          <w:rFonts w:hint="eastAsia" w:asciiTheme="minorEastAsia" w:hAnsiTheme="minorEastAsia" w:cstheme="minorEastAsia"/>
+          <w:b/>
+          <w:bCs/>
+          <w:sz w:val="24"/>
+          <w:szCs w:val="24"/>
+          <w:lang w:val="en-US" w:eastAsia="zh-CN"/>
+        </w:rPr>
+      </w:pPr>
+    </w:p>
+    <w:p>
+      <w:pPr>
+        <w:numPr>
+          <w:numId w:val="0"/>
+        </w:numPr>
+        <w:jc w:val="left"/>
+        <w:rPr>
+          <w:rFonts w:hint="eastAsia" w:asciiTheme="minorEastAsia" w:hAnsiTheme="minorEastAsia" w:cstheme="minorEastAsia"/>
+          <w:b/>
+          <w:bCs/>
+          <w:sz w:val="24"/>
+          <w:szCs w:val="24"/>
+          <w:lang w:val="en-US" w:eastAsia="zh-CN"/>
+        </w:rPr>
+      </w:pPr>
+      <w:r>
+        <w:rPr>
+          <w:rFonts w:hint="eastAsia" w:asciiTheme="minorEastAsia" w:hAnsiTheme="minorEastAsia" w:cstheme="minorEastAsia"/>
+          <w:b/>
+          <w:bCs/>
+          <w:sz w:val="24"/>
+          <w:szCs w:val="24"/>
+          <w:lang w:val="en-US" w:eastAsia="zh-CN"/>
+        </w:rPr>
+        <w:t>2、媒体查询（@media）：是css3的新特性，它能实时检测页面的变大缩小</w:t>
+      </w:r>
+    </w:p>
+    <w:p>
+      <w:pPr>
+        <w:numPr>
+          <w:numId w:val="0"/>
+        </w:numPr>
+        <w:jc w:val="left"/>
+        <w:rPr>
+          <w:rFonts w:hint="eastAsia" w:asciiTheme="minorEastAsia" w:hAnsiTheme="minorEastAsia" w:cstheme="minorEastAsia"/>
+          <w:b/>
+          <w:bCs/>
+          <w:sz w:val="24"/>
+          <w:szCs w:val="24"/>
+          <w:lang w:val="en-US" w:eastAsia="zh-CN"/>
+        </w:rPr>
+      </w:pPr>
+    </w:p>
+    <w:p>
+      <w:pPr>
+        <w:numPr>
+          <w:numId w:val="0"/>
+        </w:numPr>
+        <w:jc w:val="left"/>
+        <w:rPr>
+          <w:rFonts w:hint="eastAsia" w:asciiTheme="minorEastAsia" w:hAnsiTheme="minorEastAsia" w:cstheme="minorEastAsia"/>
+          <w:b/>
+          <w:bCs/>
+          <w:sz w:val="24"/>
+          <w:szCs w:val="24"/>
+          <w:lang w:val="en-US" w:eastAsia="zh-CN"/>
+        </w:rPr>
+      </w:pPr>
+    </w:p>
+    <w:p>
+      <w:pPr>
+        <w:numPr>
+          <w:numId w:val="0"/>
+        </w:numPr>
+        <w:jc w:val="left"/>
+        <w:rPr>
+          <w:rFonts w:hint="eastAsia" w:asciiTheme="minorEastAsia" w:hAnsiTheme="minorEastAsia" w:cstheme="minorEastAsia"/>
+          <w:b/>
+          <w:bCs/>
+          <w:sz w:val="24"/>
+          <w:szCs w:val="24"/>
+          <w:lang w:val="en-US" w:eastAsia="zh-CN"/>
+        </w:rPr>
+      </w:pPr>
+      <w:r>
+        <w:rPr>
+          <w:rFonts w:hint="eastAsia" w:asciiTheme="minorEastAsia" w:hAnsiTheme="minorEastAsia" w:cstheme="minorEastAsia"/>
+          <w:b/>
+          <w:bCs/>
+          <w:sz w:val="24"/>
+          <w:szCs w:val="24"/>
+          <w:lang w:val="en-US" w:eastAsia="zh-CN"/>
+        </w:rPr>
+        <w:t>3、栅格系统（或叫流式布局）：是bootstrap采取的一套响应式布局的方案。</w:t>
+      </w:r>
+    </w:p>
+    <w:p>
+      <w:pPr>
+        <w:numPr>
+          <w:numId w:val="0"/>
+        </w:numPr>
+        <w:jc w:val="left"/>
+        <w:rPr>
+          <w:rFonts w:hint="eastAsia" w:asciiTheme="minorEastAsia" w:hAnsiTheme="minorEastAsia" w:cstheme="minorEastAsia"/>
+          <w:b/>
+          <w:bCs/>
+          <w:sz w:val="24"/>
+          <w:szCs w:val="24"/>
+          <w:lang w:val="en-US" w:eastAsia="zh-CN"/>
+        </w:rPr>
+      </w:pPr>
+      <w:r>
+        <w:rPr>
+          <w:rFonts w:hint="eastAsia" w:asciiTheme="minorEastAsia" w:hAnsiTheme="minorEastAsia" w:cstheme="minorEastAsia"/>
+          <w:b/>
+          <w:bCs/>
+          <w:sz w:val="24"/>
+          <w:szCs w:val="24"/>
+          <w:lang w:val="en-US" w:eastAsia="zh-CN"/>
+        </w:rPr>
+        <w:t>主要是将页面宽度分为12等份（每一份的宽度为8.3333%），会根据页面的宽度自适应大小。</w:t>
+      </w:r>
+    </w:p>
+    <w:p>
+      <w:pPr>
+        <w:numPr>
+          <w:numId w:val="0"/>
+        </w:numPr>
+        <w:jc w:val="left"/>
+        <w:rPr>
+          <w:rFonts w:hint="eastAsia" w:asciiTheme="minorEastAsia" w:hAnsiTheme="minorEastAsia" w:cstheme="minorEastAsia"/>
+          <w:b/>
+          <w:bCs/>
+          <w:sz w:val="24"/>
+          <w:szCs w:val="24"/>
+          <w:lang w:val="en-US" w:eastAsia="zh-CN"/>
+        </w:rPr>
+      </w:pPr>
+    </w:p>
+    <w:p>
+      <w:pPr>
+        <w:jc w:val="left"/>
+        <w:rPr>
+          <w:rFonts w:hint="eastAsia" w:ascii="宋体" w:hAnsi="宋体" w:eastAsia="宋体" w:cs="宋体"/>
+          <w:b/>
+          <w:bCs/>
+          <w:sz w:val="24"/>
+          <w:szCs w:val="24"/>
+          <w:lang w:val="en-US" w:eastAsia="zh-CN"/>
+        </w:rPr>
+      </w:pPr>
+      <w:r>
+        <w:rPr>
+          <w:rFonts w:hint="eastAsia" w:ascii="宋体" w:hAnsi="宋体" w:eastAsia="宋体" w:cs="宋体"/>
+          <w:b/>
+          <w:bCs/>
+          <w:sz w:val="24"/>
+          <w:szCs w:val="24"/>
+          <w:lang w:val="en-US" w:eastAsia="zh-CN"/>
+        </w:rPr>
+        <w:t>Eg:目前bootstrap已经更新到4.x抢鲜版，3.x版本是今年5月份更新的</w:t>
+      </w:r>
+    </w:p>
+    <w:p>
+      <w:pPr>
+        <w:jc w:val="left"/>
+        <w:rPr>
+          <w:rFonts w:hint="eastAsia" w:ascii="宋体" w:hAnsi="宋体" w:eastAsia="宋体" w:cs="宋体"/>
+          <w:b/>
+          <w:bCs/>
+          <w:sz w:val="24"/>
+          <w:szCs w:val="24"/>
+          <w:lang w:val="en-US" w:eastAsia="zh-CN"/>
+        </w:rPr>
+      </w:pPr>
+      <w:r>
+        <w:rPr>
+          <w:rFonts w:hint="eastAsia" w:ascii="宋体" w:hAnsi="宋体" w:eastAsia="宋体" w:cs="宋体"/>
+          <w:b/>
+          <w:bCs/>
+          <w:sz w:val="24"/>
+          <w:szCs w:val="24"/>
+          <w:lang w:val="en-US" w:eastAsia="zh-CN"/>
+        </w:rPr>
+        <w:t>新的版本越来越往移动端的方向靠拢（移动优先），如果考虑兼容低版本ie8，我建议用2.x版本的比较合适。</w:t>
+      </w:r>
+    </w:p>
+    <w:p>
+      <w:pPr>
+        <w:jc w:val="left"/>
+        <w:rPr>
+          <w:rFonts w:hint="eastAsia" w:ascii="宋体" w:hAnsi="宋体" w:eastAsia="宋体" w:cs="宋体"/>
+          <w:b/>
+          <w:bCs/>
+          <w:sz w:val="24"/>
+          <w:szCs w:val="24"/>
+          <w:lang w:val="en-US" w:eastAsia="zh-CN"/>
+        </w:rPr>
+      </w:pPr>
+    </w:p>
+    <w:p>
+      <w:pPr>
+        <w:numPr>
+          <w:ilvl w:val="0"/>
+          <w:numId w:val="1"/>
+        </w:numPr>
+        <w:jc w:val="left"/>
+        <w:rPr>
+          <w:rFonts w:hint="eastAsia" w:ascii="宋体" w:hAnsi="宋体" w:eastAsia="宋体" w:cs="宋体"/>
+          <w:b/>
+          <w:bCs/>
+          <w:sz w:val="24"/>
+          <w:szCs w:val="24"/>
+          <w:lang w:val="en-US" w:eastAsia="zh-CN"/>
+        </w:rPr>
+      </w:pPr>
+      <w:r>
+        <w:rPr>
+          <w:rFonts w:hint="eastAsia" w:ascii="宋体" w:hAnsi="宋体" w:eastAsia="宋体" w:cs="宋体"/>
+          <w:b/>
+          <w:bCs/>
+          <w:sz w:val="24"/>
+          <w:szCs w:val="24"/>
+          <w:lang w:val="en-US" w:eastAsia="zh-CN"/>
+        </w:rPr>
+        <w:t>Bootstrap引入和使用</w:t>
+      </w:r>
+    </w:p>
+    <w:p>
+      <w:pPr>
+        <w:numPr>
+          <w:ilvl w:val="0"/>
+          <w:numId w:val="2"/>
+        </w:numPr>
+        <w:jc w:val="left"/>
+        <w:rPr>
+          <w:rFonts w:hint="eastAsia" w:ascii="宋体" w:hAnsi="宋体" w:eastAsia="宋体" w:cs="宋体"/>
+          <w:b/>
+          <w:bCs/>
+          <w:sz w:val="24"/>
+          <w:szCs w:val="24"/>
+          <w:lang w:val="en-US" w:eastAsia="zh-CN"/>
+        </w:rPr>
+      </w:pPr>
+      <w:r>
+        <w:rPr>
+          <w:rFonts w:hint="eastAsia" w:ascii="宋体" w:hAnsi="宋体" w:eastAsia="宋体" w:cs="宋体"/>
+          <w:b/>
+          <w:bCs/>
+          <w:sz w:val="24"/>
+          <w:szCs w:val="24"/>
+          <w:lang w:val="en-US" w:eastAsia="zh-CN"/>
+        </w:rPr>
+        <w:t>Bootstrap引入：</w:t>
+      </w:r>
+    </w:p>
+    <w:p>
+      <w:pPr>
+        <w:numPr>
+          <w:numId w:val="0"/>
+        </w:numPr>
+        <w:jc w:val="left"/>
+        <w:rPr>
+          <w:rFonts w:hint="eastAsia" w:ascii="宋体" w:hAnsi="宋体" w:eastAsia="宋体" w:cs="宋体"/>
+          <w:b/>
+          <w:bCs/>
+          <w:sz w:val="24"/>
+          <w:szCs w:val="24"/>
+          <w:lang w:val="en-US" w:eastAsia="zh-CN"/>
+        </w:rPr>
+      </w:pPr>
+      <w:r>
+        <w:rPr>
+          <w:rFonts w:hint="eastAsia" w:ascii="宋体" w:hAnsi="宋体" w:eastAsia="宋体" w:cs="宋体"/>
+          <w:b/>
+          <w:bCs/>
+          <w:sz w:val="24"/>
+          <w:szCs w:val="24"/>
+          <w:lang w:val="en-US" w:eastAsia="zh-CN"/>
+        </w:rPr>
+        <w:t>可以通过上面的bootstrap地址进行下载，下载的是压缩版，解压之后的目录结构如下</w:t>
+      </w:r>
+    </w:p>
+    <w:p>
+      <w:pPr>
+        <w:numPr>
+          <w:numId w:val="0"/>
+        </w:numPr>
+        <w:jc w:val="left"/>
+        <w:rPr>
+          <w:rFonts w:hint="eastAsia" w:asciiTheme="minorEastAsia" w:hAnsiTheme="minorEastAsia" w:eastAsiaTheme="minorEastAsia" w:cstheme="minorEastAsia"/>
+          <w:sz w:val="24"/>
+          <w:szCs w:val="24"/>
+        </w:rPr>
+      </w:pPr>
+      <w:r>
+        <w:drawing>
+          <wp:inline distT="0" distB="0" distL="114300" distR="114300">
+            <wp:extent cx="2618740" cy="657225"/>
+            <wp:effectExtent l="0" t="0" r="10160" b="9525"/>
+            <wp:docPr id="1" name="图片 1"/>
+            <wp:cNvGraphicFramePr>
+              <a:graphicFrameLocks xmlns:a="http://schemas.openxmlformats.org/drawingml/2006/main" noChangeAspect="1"/>
+            </wp:cNvGraphicFramePr>
+            <a:graphic xmlns:a="http://schemas.openxmlformats.org/drawingml/2006/main">
+              <a:graphicData uri="http://schemas.openxmlformats.org/drawingml/2006/picture">
+                <pic:pic xmlns:pic="http://schemas.openxmlformats.org/drawingml/2006/picture">
+                  <pic:nvPicPr>
+                    <pic:cNvPr id="1" name="图片 1"/>
+                    <pic:cNvPicPr>
+                      <a:picLocks noChangeAspect="1"/>
+                    </pic:cNvPicPr>
+                  </pic:nvPicPr>
+                  <pic:blipFill>
+                    <a:blip r:embed="rId4"/>
+                    <a:stretch>
+                      <a:fillRect/>
+                    </a:stretch>
+                  </pic:blipFill>
+                  <pic:spPr>
+                    <a:xfrm>
+                      <a:off x="0" y="0"/>
+                      <a:ext cx="2618740" cy="657225"/>
+                    </a:xfrm>
+                    <a:prstGeom prst="rect">
+                      <a:avLst/>
+                    </a:prstGeom>
+                    <a:noFill/>
+                    <a:ln w="9525">
+                      <a:noFill/>
+                    </a:ln>
+                  </pic:spPr>
+                </pic:pic>
+              </a:graphicData>
+            </a:graphic>
+          </wp:inline>
+        </w:drawing>
+      </w:r>
+    </w:p>
+    <w:p>
+      <w:pPr>
+        <w:numPr>
+          <w:numId w:val="0"/>
+        </w:numPr>
+        <w:jc w:val="left"/>
+        <w:rPr>
+          <w:rFonts w:hint="eastAsia" w:asciiTheme="minorEastAsia" w:hAnsiTheme="minorEastAsia" w:cstheme="minorEastAsia"/>
+          <w:b/>
+          <w:bCs/>
+          <w:sz w:val="24"/>
+          <w:szCs w:val="24"/>
+          <w:lang w:val="en-US" w:eastAsia="zh-CN"/>
+        </w:rPr>
+      </w:pPr>
+      <w:r>
+        <w:rPr>
+          <w:rFonts w:hint="eastAsia" w:asciiTheme="minorEastAsia" w:hAnsiTheme="minorEastAsia" w:cstheme="minorEastAsia"/>
+          <w:b/>
+          <w:bCs/>
+          <w:sz w:val="24"/>
+          <w:szCs w:val="24"/>
+          <w:lang w:val="en-US" w:eastAsia="zh-CN"/>
+        </w:rPr>
+        <w:t>然后在页面引入即可。</w:t>
+      </w:r>
+    </w:p>
+    <w:p>
+      <w:pPr>
+        <w:numPr>
+          <w:numId w:val="0"/>
+        </w:numPr>
+        <w:jc w:val="left"/>
+        <w:rPr>
+          <w:rFonts w:hint="eastAsia" w:asciiTheme="minorEastAsia" w:hAnsiTheme="minorEastAsia" w:cstheme="minorEastAsia"/>
+          <w:b/>
+          <w:bCs/>
+          <w:sz w:val="24"/>
+          <w:szCs w:val="24"/>
+          <w:lang w:val="en-US" w:eastAsia="zh-CN"/>
+        </w:rPr>
+      </w:pPr>
+    </w:p>
+    <w:p>
+      <w:pPr>
+        <w:numPr>
+          <w:ilvl w:val="0"/>
+          <w:numId w:val="2"/>
+        </w:numPr>
+        <w:jc w:val="left"/>
+        <w:rPr>
+          <w:rFonts w:hint="eastAsia" w:asciiTheme="minorEastAsia" w:hAnsiTheme="minorEastAsia" w:cstheme="minorEastAsia"/>
+          <w:b/>
+          <w:bCs/>
+          <w:sz w:val="24"/>
+          <w:szCs w:val="24"/>
+          <w:lang w:val="en-US" w:eastAsia="zh-CN"/>
+        </w:rPr>
+      </w:pPr>
+      <w:r>
+        <w:rPr>
+          <w:rFonts w:hint="eastAsia" w:asciiTheme="minorEastAsia" w:hAnsiTheme="minorEastAsia" w:cstheme="minorEastAsia"/>
+          <w:b/>
+          <w:bCs/>
+          <w:sz w:val="24"/>
+          <w:szCs w:val="24"/>
+          <w:lang w:val="en-US" w:eastAsia="zh-CN"/>
+        </w:rPr>
+        <w:t>Bootstrap使用</w:t>
+      </w:r>
+    </w:p>
+    <w:p>
+      <w:pPr>
+        <w:numPr>
+          <w:numId w:val="0"/>
+        </w:numPr>
+        <w:jc w:val="left"/>
+        <w:rPr>
+          <w:rFonts w:hint="eastAsia" w:asciiTheme="minorEastAsia" w:hAnsiTheme="minorEastAsia" w:cstheme="minorEastAsia"/>
+          <w:b/>
+          <w:bCs/>
+          <w:sz w:val="24"/>
+          <w:szCs w:val="24"/>
+          <w:lang w:val="en-US" w:eastAsia="zh-CN"/>
+        </w:rPr>
+      </w:pPr>
+    </w:p>
+    <w:p>
+      <w:pPr>
+        <w:numPr>
+          <w:ilvl w:val="0"/>
+          <w:numId w:val="3"/>
+        </w:numPr>
+        <w:jc w:val="left"/>
+        <w:rPr>
+          <w:rFonts w:hint="eastAsia" w:asciiTheme="minorEastAsia" w:hAnsiTheme="minorEastAsia" w:cstheme="minorEastAsia"/>
+          <w:b/>
+          <w:bCs/>
+          <w:sz w:val="24"/>
+          <w:szCs w:val="24"/>
+          <w:lang w:val="en-US" w:eastAsia="zh-CN"/>
+        </w:rPr>
+      </w:pPr>
+      <w:r>
+        <w:rPr>
+          <w:rFonts w:hint="eastAsia" w:asciiTheme="minorEastAsia" w:hAnsiTheme="minorEastAsia" w:cstheme="minorEastAsia"/>
+          <w:b/>
+          <w:bCs/>
+          <w:sz w:val="24"/>
+          <w:szCs w:val="24"/>
+          <w:lang w:val="en-US" w:eastAsia="zh-CN"/>
+        </w:rPr>
+        <w:t>基本css样式(开发页面的时候在元素里直接引用对应的类即可，不用自己写样式)</w:t>
+      </w:r>
+    </w:p>
+    <w:p>
+      <w:pPr>
+        <w:numPr>
+          <w:numId w:val="0"/>
+        </w:numPr>
+        <w:jc w:val="left"/>
+        <w:rPr>
+          <w:rFonts w:hint="eastAsia" w:asciiTheme="minorEastAsia" w:hAnsiTheme="minorEastAsia" w:cstheme="minorEastAsia"/>
+          <w:b/>
+          <w:bCs/>
+          <w:sz w:val="24"/>
+          <w:szCs w:val="24"/>
+          <w:lang w:val="en-US" w:eastAsia="zh-CN"/>
+        </w:rPr>
+      </w:pPr>
       <w:bookmarkStart w:id="0" w:name="_GoBack"/>
       <w:bookmarkEnd w:id="0"/>
     </w:p>
     <w:p>
       <w:pPr>
-        <w:jc w:val="left"/>
-        <w:rPr>
-          <w:rFonts w:hint="eastAsia" w:ascii="黑体" w:hAnsi="黑体" w:eastAsia="黑体" w:cs="黑体"/>
-          <w:b/>
-          <w:bCs/>
-          <w:sz w:val="44"/>
-          <w:szCs w:val="44"/>
-          <w:lang w:val="en-US" w:eastAsia="zh-CN"/>
-        </w:rPr>
-      </w:pPr>
-      <w:r>
-        <w:rPr>
-          <w:rFonts w:hint="eastAsia" w:asciiTheme="minorEastAsia" w:hAnsiTheme="minorEastAsia" w:cstheme="minorEastAsia"/>
-          <w:b/>
-          <w:bCs/>
-          <w:sz w:val="24"/>
-          <w:szCs w:val="24"/>
-          <w:lang w:val="en-US" w:eastAsia="zh-CN"/>
-        </w:rPr>
-        <w:t xml:space="preserve">1、视口 </w:t>
-      </w:r>
-      <w:r>
-        <w:rPr>
-          <w:rFonts w:hint="eastAsia" w:asciiTheme="minorEastAsia" w:hAnsiTheme="minorEastAsia" w:eastAsiaTheme="minorEastAsia" w:cstheme="minorEastAsia"/>
-          <w:b/>
-          <w:bCs/>
-          <w:sz w:val="24"/>
-          <w:szCs w:val="24"/>
-          <w:lang w:val="en-US" w:eastAsia="zh-CN"/>
-        </w:rPr>
-        <w:t>栅格系统 媒体查询</w:t>
-      </w:r>
-      <w:r>
-        <w:rPr>
-          <w:rFonts w:hint="eastAsia" w:ascii="黑体" w:hAnsi="黑体" w:eastAsia="黑体" w:cs="黑体"/>
-          <w:b/>
-          <w:bCs/>
-          <w:sz w:val="44"/>
-          <w:szCs w:val="44"/>
-          <w:lang w:val="en-US" w:eastAsia="zh-CN"/>
-        </w:rPr>
-        <w:t xml:space="preserve"> </w:t>
-      </w:r>
-      <w:r>
-        <w:rPr>
-          <w:rFonts w:hint="eastAsia" w:asciiTheme="minorEastAsia" w:hAnsiTheme="minorEastAsia" w:eastAsiaTheme="minorEastAsia" w:cstheme="minorEastAsia"/>
-          <w:b/>
-          <w:bCs/>
-          <w:sz w:val="24"/>
-          <w:szCs w:val="24"/>
-          <w:lang w:val="en-US" w:eastAsia="zh-CN"/>
-        </w:rPr>
-        <w:t>基</w:t>
-      </w:r>
-      <w:r>
-        <w:rPr>
-          <w:rFonts w:hint="eastAsia" w:asciiTheme="minorEastAsia" w:hAnsiTheme="minorEastAsia" w:eastAsiaTheme="minorEastAsia" w:cstheme="minorEastAsia"/>
-          <w:b/>
-          <w:bCs/>
-          <w:sz w:val="24"/>
-          <w:szCs w:val="24"/>
-          <w:lang w:val="en-US" w:eastAsia="zh-CN"/>
-        </w:rPr>
-        <w:t>类</w:t>
-      </w:r>
-    </w:p>
-    <w:p>
-      <w:pPr>
-        <w:jc w:val="left"/>
-        <w:rPr>
-          <w:rFonts w:hint="eastAsia" w:ascii="宋体" w:hAnsi="宋体" w:eastAsia="宋体" w:cs="宋体"/>
+        <w:numPr>
+          <w:numId w:val="0"/>
+        </w:numPr>
+        <w:jc w:val="left"/>
+        <w:rPr>
+          <w:rFonts w:hint="eastAsia" w:asciiTheme="minorEastAsia" w:hAnsiTheme="minorEastAsia" w:cstheme="minorEastAsia"/>
           <w:b/>
           <w:bCs/>
           <w:sz w:val="24"/>
@@ -141,6 +964,56 @@
     </w:sectPr>
   </w:body>
 </w:document>
+</file>
+
+<file path=word/numbering.xml><?xml version="1.0" encoding="utf-8"?>
+<w:numbering xmlns:wpc="http://schemas.microsoft.com/office/word/2010/wordprocessingCanvas" xmlns:mc="http://schemas.openxmlformats.org/markup-compatibility/2006" xmlns:o="urn:schemas-microsoft-com:office:office" xmlns:r="http://schemas.openxmlformats.org/officeDocument/2006/relationships" xmlns:m="http://schemas.openxmlformats.org/officeDocument/2006/math" xmlns:v="urn:schemas-microsoft-com:vml" xmlns:wp14="http://schemas.microsoft.com/office/word/2010/wordprocessingDrawing" xmlns:wp="http://schemas.openxmlformats.org/drawingml/2006/wordprocessingDrawing" xmlns:w10="urn:schemas-microsoft-com:office:word" xmlns:w="http://schemas.openxmlformats.org/wordprocessingml/2006/main" xmlns:w14="http://schemas.microsoft.com/office/word/2010/wordml" xmlns:wpg="http://schemas.microsoft.com/office/word/2010/wordprocessingGroup" xmlns:wpi="http://schemas.microsoft.com/office/word/2010/wordprocessingInk" xmlns:wne="http://schemas.microsoft.com/office/word/2006/wordml" xmlns:wps="http://schemas.microsoft.com/office/word/2010/wordprocessingShape" mc:Ignorable="w14 wp14">
+  <w:abstractNum w:abstractNumId="0">
+    <w:nsid w:val="59BA48CA"/>
+    <w:multiLevelType w:val="singleLevel"/>
+    <w:tmpl w:val="59BA48CA"/>
+    <w:lvl w:ilvl="0" w:tentative="0">
+      <w:start w:val="3"/>
+      <w:numFmt w:val="chineseCounting"/>
+      <w:suff w:val="nothing"/>
+      <w:lvlText w:val="%1、"/>
+      <w:lvlJc w:val="left"/>
+    </w:lvl>
+  </w:abstractNum>
+  <w:abstractNum w:abstractNumId="1">
+    <w:nsid w:val="59BA4A05"/>
+    <w:multiLevelType w:val="singleLevel"/>
+    <w:tmpl w:val="59BA4A05"/>
+    <w:lvl w:ilvl="0" w:tentative="0">
+      <w:start w:val="1"/>
+      <w:numFmt w:val="decimal"/>
+      <w:suff w:val="nothing"/>
+      <w:lvlText w:val="%1、"/>
+      <w:lvlJc w:val="left"/>
+    </w:lvl>
+  </w:abstractNum>
+  <w:abstractNum w:abstractNumId="2">
+    <w:nsid w:val="59BA4B9D"/>
+    <w:multiLevelType w:val="singleLevel"/>
+    <w:tmpl w:val="59BA4B9D"/>
+    <w:lvl w:ilvl="0" w:tentative="0">
+      <w:start w:val="1"/>
+      <w:numFmt w:val="decimal"/>
+      <w:suff w:val="nothing"/>
+      <w:lvlText w:val="%1."/>
+      <w:lvlJc w:val="left"/>
+    </w:lvl>
+  </w:abstractNum>
+  <w:num w:numId="1">
+    <w:abstractNumId w:val="0"/>
+  </w:num>
+  <w:num w:numId="2">
+    <w:abstractNumId w:val="1"/>
+  </w:num>
+  <w:num w:numId="3">
+    <w:abstractNumId w:val="2"/>
+  </w:num>
+</w:numbering>
 </file>
 
 <file path=word/styles.xml><?xml version="1.0" encoding="utf-8"?>
@@ -423,7 +1296,7 @@
     <w:semiHidden/>
     <w:uiPriority w:val="0"/>
   </w:style>
-  <w:style w:type="table" w:default="1" w:styleId="3">
+  <w:style w:type="table" w:default="1" w:styleId="4">
     <w:name w:val="Normal Table"/>
     <w:semiHidden/>
     <w:uiPriority w:val="0"/>
@@ -436,6 +1309,15 @@
         <w:right w:w="108" w:type="dxa"/>
       </w:tblCellMar>
     </w:tblPr>
+  </w:style>
+  <w:style w:type="character" w:styleId="3">
+    <w:name w:val="Hyperlink"/>
+    <w:basedOn w:val="2"/>
+    <w:uiPriority w:val="0"/>
+    <w:rPr>
+      <w:color w:val="0000FF"/>
+      <w:u w:val="single"/>
+    </w:rPr>
   </w:style>
 </w:styles>
 </file>

--- a/Bootstrap使用文档.docx
+++ b/Bootstrap使用文档.docx
@@ -187,6 +187,7 @@
     <w:p>
       <w:pPr>
         <w:numPr>
+          <w:ilvl w:val="0"/>
           <w:numId w:val="0"/>
         </w:numPr>
         <w:jc w:val="left"/>
@@ -208,7 +209,7 @@
           <w:szCs w:val="24"/>
           <w:lang w:val="en-US" w:eastAsia="zh-CN"/>
         </w:rPr>
-        <w:t xml:space="preserve">视口(viewport) </w:t>
+        <w:t xml:space="preserve">视口(viewport) 绝对单位设置为相对单位 </w:t>
       </w:r>
       <w:r>
         <w:rPr>
@@ -243,18 +244,14 @@
         </w:rPr>
         <w:t xml:space="preserve">栅格系统 </w:t>
       </w:r>
-      <w:r>
-        <w:rPr>
-          <w:rFonts w:hint="eastAsia" w:ascii="黑体" w:hAnsi="黑体" w:eastAsia="黑体" w:cs="黑体"/>
-          <w:b/>
-          <w:bCs/>
-          <w:sz w:val="44"/>
-          <w:szCs w:val="44"/>
-          <w:lang w:val="en-US" w:eastAsia="zh-CN"/>
-        </w:rPr>
-        <w:t xml:space="preserve"> </w:t>
-      </w:r>
-      <w:r>
+    </w:p>
+    <w:p>
+      <w:pPr>
+        <w:numPr>
+          <w:ilvl w:val="0"/>
+          <w:numId w:val="0"/>
+        </w:numPr>
+        <w:jc w:val="left"/>
         <w:rPr>
           <w:rFonts w:hint="eastAsia" w:asciiTheme="minorEastAsia" w:hAnsiTheme="minorEastAsia" w:eastAsiaTheme="minorEastAsia" w:cstheme="minorEastAsia"/>
           <w:b/>
@@ -263,39 +260,12 @@
           <w:szCs w:val="24"/>
           <w:lang w:val="en-US" w:eastAsia="zh-CN"/>
         </w:rPr>
-        <w:t>基</w:t>
-      </w:r>
-      <w:r>
-        <w:rPr>
-          <w:rFonts w:hint="eastAsia" w:asciiTheme="minorEastAsia" w:hAnsiTheme="minorEastAsia" w:eastAsiaTheme="minorEastAsia" w:cstheme="minorEastAsia"/>
-          <w:b/>
-          <w:bCs/>
-          <w:sz w:val="24"/>
-          <w:szCs w:val="24"/>
-          <w:lang w:val="en-US" w:eastAsia="zh-CN"/>
-        </w:rPr>
-        <w:t>类</w:t>
-      </w:r>
-    </w:p>
-    <w:p>
-      <w:pPr>
-        <w:numPr>
-          <w:numId w:val="0"/>
-        </w:numPr>
-        <w:jc w:val="left"/>
-        <w:rPr>
-          <w:rFonts w:hint="eastAsia" w:asciiTheme="minorEastAsia" w:hAnsiTheme="minorEastAsia" w:eastAsiaTheme="minorEastAsia" w:cstheme="minorEastAsia"/>
-          <w:b/>
-          <w:bCs/>
-          <w:sz w:val="24"/>
-          <w:szCs w:val="24"/>
-          <w:lang w:val="en-US" w:eastAsia="zh-CN"/>
-        </w:rPr>
-      </w:pPr>
-    </w:p>
-    <w:p>
-      <w:pPr>
-        <w:numPr>
+      </w:pPr>
+    </w:p>
+    <w:p>
+      <w:pPr>
+        <w:numPr>
+          <w:ilvl w:val="0"/>
           <w:numId w:val="0"/>
         </w:numPr>
         <w:jc w:val="left"/>
@@ -323,6 +293,7 @@
     <w:p>
       <w:pPr>
         <w:numPr>
+          <w:ilvl w:val="0"/>
           <w:numId w:val="0"/>
         </w:numPr>
         <w:jc w:val="left"/>
@@ -350,6 +321,7 @@
     <w:p>
       <w:pPr>
         <w:numPr>
+          <w:ilvl w:val="0"/>
           <w:numId w:val="0"/>
         </w:numPr>
         <w:jc w:val="left"/>
@@ -465,135 +437,325 @@
     <w:p>
       <w:pPr>
         <w:numPr>
-          <w:numId w:val="0"/>
-        </w:numPr>
-        <w:jc w:val="left"/>
-        <w:rPr>
-          <w:rFonts w:hint="eastAsia" w:asciiTheme="minorEastAsia" w:hAnsiTheme="minorEastAsia" w:cstheme="minorEastAsia"/>
-          <w:b/>
-          <w:bCs/>
-          <w:sz w:val="24"/>
-          <w:szCs w:val="24"/>
-          <w:lang w:val="en-US" w:eastAsia="zh-CN"/>
-        </w:rPr>
-      </w:pPr>
-    </w:p>
-    <w:p>
-      <w:pPr>
-        <w:numPr>
-          <w:numId w:val="0"/>
-        </w:numPr>
-        <w:jc w:val="left"/>
-        <w:rPr>
-          <w:rFonts w:hint="eastAsia" w:asciiTheme="minorEastAsia" w:hAnsiTheme="minorEastAsia" w:cstheme="minorEastAsia"/>
-          <w:b/>
-          <w:bCs/>
-          <w:sz w:val="24"/>
-          <w:szCs w:val="24"/>
-          <w:lang w:val="en-US" w:eastAsia="zh-CN"/>
-        </w:rPr>
-      </w:pPr>
-      <w:r>
-        <w:rPr>
-          <w:rFonts w:hint="eastAsia" w:asciiTheme="minorEastAsia" w:hAnsiTheme="minorEastAsia" w:cstheme="minorEastAsia"/>
-          <w:b/>
-          <w:bCs/>
-          <w:sz w:val="24"/>
-          <w:szCs w:val="24"/>
-          <w:lang w:val="en-US" w:eastAsia="zh-CN"/>
-        </w:rPr>
-        <w:t>2、媒体查询（@media）：是css3的新特性，它能实时检测页面的变大缩小</w:t>
-      </w:r>
-    </w:p>
-    <w:p>
-      <w:pPr>
-        <w:numPr>
-          <w:numId w:val="0"/>
-        </w:numPr>
-        <w:jc w:val="left"/>
-        <w:rPr>
-          <w:rFonts w:hint="eastAsia" w:asciiTheme="minorEastAsia" w:hAnsiTheme="minorEastAsia" w:cstheme="minorEastAsia"/>
-          <w:b/>
-          <w:bCs/>
-          <w:sz w:val="24"/>
-          <w:szCs w:val="24"/>
-          <w:lang w:val="en-US" w:eastAsia="zh-CN"/>
-        </w:rPr>
-      </w:pPr>
-    </w:p>
-    <w:p>
-      <w:pPr>
-        <w:numPr>
-          <w:numId w:val="0"/>
-        </w:numPr>
-        <w:jc w:val="left"/>
-        <w:rPr>
-          <w:rFonts w:hint="eastAsia" w:asciiTheme="minorEastAsia" w:hAnsiTheme="minorEastAsia" w:cstheme="minorEastAsia"/>
-          <w:b/>
-          <w:bCs/>
-          <w:sz w:val="24"/>
-          <w:szCs w:val="24"/>
-          <w:lang w:val="en-US" w:eastAsia="zh-CN"/>
-        </w:rPr>
-      </w:pPr>
-    </w:p>
-    <w:p>
-      <w:pPr>
-        <w:numPr>
-          <w:numId w:val="0"/>
-        </w:numPr>
-        <w:jc w:val="left"/>
-        <w:rPr>
-          <w:rFonts w:hint="eastAsia" w:asciiTheme="minorEastAsia" w:hAnsiTheme="minorEastAsia" w:cstheme="minorEastAsia"/>
-          <w:b/>
-          <w:bCs/>
-          <w:sz w:val="24"/>
-          <w:szCs w:val="24"/>
-          <w:lang w:val="en-US" w:eastAsia="zh-CN"/>
-        </w:rPr>
-      </w:pPr>
-      <w:r>
-        <w:rPr>
-          <w:rFonts w:hint="eastAsia" w:asciiTheme="minorEastAsia" w:hAnsiTheme="minorEastAsia" w:cstheme="minorEastAsia"/>
-          <w:b/>
-          <w:bCs/>
-          <w:sz w:val="24"/>
-          <w:szCs w:val="24"/>
-          <w:lang w:val="en-US" w:eastAsia="zh-CN"/>
-        </w:rPr>
-        <w:t>3、栅格系统（或叫流式布局）：是bootstrap采取的一套响应式布局的方案。</w:t>
-      </w:r>
-    </w:p>
-    <w:p>
-      <w:pPr>
-        <w:numPr>
-          <w:numId w:val="0"/>
-        </w:numPr>
-        <w:jc w:val="left"/>
-        <w:rPr>
-          <w:rFonts w:hint="eastAsia" w:asciiTheme="minorEastAsia" w:hAnsiTheme="minorEastAsia" w:cstheme="minorEastAsia"/>
-          <w:b/>
-          <w:bCs/>
-          <w:sz w:val="24"/>
-          <w:szCs w:val="24"/>
-          <w:lang w:val="en-US" w:eastAsia="zh-CN"/>
-        </w:rPr>
-      </w:pPr>
-      <w:r>
-        <w:rPr>
-          <w:rFonts w:hint="eastAsia" w:asciiTheme="minorEastAsia" w:hAnsiTheme="minorEastAsia" w:cstheme="minorEastAsia"/>
-          <w:b/>
-          <w:bCs/>
-          <w:sz w:val="24"/>
-          <w:szCs w:val="24"/>
-          <w:lang w:val="en-US" w:eastAsia="zh-CN"/>
-        </w:rPr>
-        <w:t>主要是将页面宽度分为12等份（每一份的宽度为8.3333%），会根据页面的宽度自适应大小。</w:t>
-      </w:r>
-    </w:p>
-    <w:p>
-      <w:pPr>
-        <w:numPr>
+          <w:ilvl w:val="0"/>
+          <w:numId w:val="0"/>
+        </w:numPr>
+        <w:jc w:val="left"/>
+        <w:rPr>
+          <w:rFonts w:hint="eastAsia" w:asciiTheme="minorEastAsia" w:hAnsiTheme="minorEastAsia" w:cstheme="minorEastAsia"/>
+          <w:b/>
+          <w:bCs/>
+          <w:sz w:val="24"/>
+          <w:szCs w:val="24"/>
+          <w:lang w:val="en-US" w:eastAsia="zh-CN"/>
+        </w:rPr>
+      </w:pPr>
+    </w:p>
+    <w:p>
+      <w:pPr>
+        <w:numPr>
+          <w:ilvl w:val="0"/>
+          <w:numId w:val="0"/>
+        </w:numPr>
+        <w:jc w:val="left"/>
+        <w:rPr>
+          <w:rFonts w:hint="eastAsia" w:asciiTheme="minorEastAsia" w:hAnsiTheme="minorEastAsia" w:cstheme="minorEastAsia"/>
+          <w:b/>
+          <w:bCs/>
+          <w:sz w:val="24"/>
+          <w:szCs w:val="24"/>
+          <w:lang w:val="en-US" w:eastAsia="zh-CN"/>
+        </w:rPr>
+      </w:pPr>
+      <w:r>
+        <w:rPr>
+          <w:rFonts w:hint="eastAsia" w:asciiTheme="minorEastAsia" w:hAnsiTheme="minorEastAsia" w:cstheme="minorEastAsia"/>
+          <w:b/>
+          <w:bCs/>
+          <w:sz w:val="24"/>
+          <w:szCs w:val="24"/>
+          <w:lang w:val="en-US" w:eastAsia="zh-CN"/>
+        </w:rPr>
+        <w:t>2、绝对单位设置为相对单位：把像素值改为百分比% 作为容器元素 根据页面设计进行设置 作为子元素 公式：当前元素的宽度 / 父元素的宽度 = 百分值</w:t>
+      </w:r>
+    </w:p>
+    <w:p>
+      <w:pPr>
+        <w:numPr>
+          <w:ilvl w:val="0"/>
+          <w:numId w:val="0"/>
+        </w:numPr>
+        <w:jc w:val="left"/>
+        <w:rPr>
+          <w:rFonts w:hint="eastAsia" w:asciiTheme="minorEastAsia" w:hAnsiTheme="minorEastAsia" w:cstheme="minorEastAsia"/>
+          <w:b/>
+          <w:bCs/>
+          <w:sz w:val="24"/>
+          <w:szCs w:val="24"/>
+          <w:lang w:val="en-US" w:eastAsia="zh-CN"/>
+        </w:rPr>
+      </w:pPr>
+    </w:p>
+    <w:p>
+      <w:pPr>
+        <w:numPr>
+          <w:numId w:val="0"/>
+        </w:numPr>
+        <w:jc w:val="left"/>
+        <w:rPr>
+          <w:rFonts w:hint="eastAsia" w:asciiTheme="minorEastAsia" w:hAnsiTheme="minorEastAsia" w:cstheme="minorEastAsia"/>
+          <w:b/>
+          <w:bCs/>
+          <w:sz w:val="24"/>
+          <w:szCs w:val="24"/>
+          <w:lang w:val="en-US" w:eastAsia="zh-CN"/>
+        </w:rPr>
+      </w:pPr>
+      <w:r>
+        <w:rPr>
+          <w:rFonts w:hint="eastAsia" w:asciiTheme="minorEastAsia" w:hAnsiTheme="minorEastAsia" w:cstheme="minorEastAsia"/>
+          <w:b/>
+          <w:bCs/>
+          <w:sz w:val="24"/>
+          <w:szCs w:val="24"/>
+          <w:lang w:val="en-US" w:eastAsia="zh-CN"/>
+        </w:rPr>
+        <w:t>3、媒体查询（@media一般为screen）：css3提供的特性，它能实时检测页面的变大缩小,然后可以根据页面的宽度大小做对应的样式处理 例如@media screen and (max-width:750){</w:t>
+      </w:r>
+    </w:p>
+    <w:p>
+      <w:pPr>
+        <w:numPr>
+          <w:numId w:val="0"/>
+        </w:numPr>
+        <w:ind w:firstLine="420" w:firstLineChars="0"/>
+        <w:jc w:val="left"/>
+        <w:rPr>
+          <w:rFonts w:hint="eastAsia" w:asciiTheme="minorEastAsia" w:hAnsiTheme="minorEastAsia" w:cstheme="minorEastAsia"/>
+          <w:b/>
+          <w:bCs/>
+          <w:sz w:val="24"/>
+          <w:szCs w:val="24"/>
+          <w:lang w:val="en-US" w:eastAsia="zh-CN"/>
+        </w:rPr>
+      </w:pPr>
+      <w:r>
+        <w:rPr>
+          <w:rFonts w:hint="eastAsia" w:asciiTheme="minorEastAsia" w:hAnsiTheme="minorEastAsia" w:cstheme="minorEastAsia"/>
+          <w:b/>
+          <w:bCs/>
+          <w:sz w:val="24"/>
+          <w:szCs w:val="24"/>
+          <w:lang w:val="en-US" w:eastAsia="zh-CN"/>
+        </w:rPr>
+        <w:t>html{</w:t>
+      </w:r>
+    </w:p>
+    <w:p>
+      <w:pPr>
+        <w:numPr>
+          <w:numId w:val="0"/>
+        </w:numPr>
+        <w:ind w:left="420" w:leftChars="0" w:firstLine="420" w:firstLineChars="0"/>
+        <w:jc w:val="left"/>
+        <w:rPr>
+          <w:rFonts w:hint="eastAsia" w:asciiTheme="minorEastAsia" w:hAnsiTheme="minorEastAsia" w:cstheme="minorEastAsia"/>
+          <w:b/>
+          <w:bCs/>
+          <w:sz w:val="24"/>
+          <w:szCs w:val="24"/>
+          <w:lang w:val="en-US" w:eastAsia="zh-CN"/>
+        </w:rPr>
+      </w:pPr>
+      <w:r>
+        <w:rPr>
+          <w:rFonts w:hint="eastAsia" w:asciiTheme="minorEastAsia" w:hAnsiTheme="minorEastAsia" w:cstheme="minorEastAsia"/>
+          <w:b/>
+          <w:bCs/>
+          <w:sz w:val="24"/>
+          <w:szCs w:val="24"/>
+          <w:lang w:val="en-US" w:eastAsia="zh-CN"/>
+        </w:rPr>
+        <w:t>font-size:12px;</w:t>
+      </w:r>
+    </w:p>
+    <w:p>
+      <w:pPr>
+        <w:numPr>
+          <w:numId w:val="0"/>
+        </w:numPr>
+        <w:ind w:left="420" w:leftChars="0" w:firstLine="420" w:firstLineChars="0"/>
+        <w:jc w:val="left"/>
+        <w:rPr>
+          <w:rFonts w:hint="eastAsia" w:asciiTheme="minorEastAsia" w:hAnsiTheme="minorEastAsia" w:cstheme="minorEastAsia"/>
+          <w:b/>
+          <w:bCs/>
+          <w:sz w:val="24"/>
+          <w:szCs w:val="24"/>
+          <w:lang w:val="en-US" w:eastAsia="zh-CN"/>
+        </w:rPr>
+      </w:pPr>
+      <w:r>
+        <w:rPr>
+          <w:rFonts w:hint="eastAsia" w:asciiTheme="minorEastAsia" w:hAnsiTheme="minorEastAsia" w:cstheme="minorEastAsia"/>
+          <w:b/>
+          <w:bCs/>
+          <w:sz w:val="24"/>
+          <w:szCs w:val="24"/>
+          <w:lang w:val="en-US" w:eastAsia="zh-CN"/>
+        </w:rPr>
+        <w:t>Color:#666;</w:t>
+      </w:r>
+    </w:p>
+    <w:p>
+      <w:pPr>
+        <w:numPr>
+          <w:numId w:val="0"/>
+        </w:numPr>
+        <w:ind w:firstLine="420" w:firstLineChars="0"/>
+        <w:jc w:val="left"/>
+        <w:rPr>
+          <w:rFonts w:hint="eastAsia" w:asciiTheme="minorEastAsia" w:hAnsiTheme="minorEastAsia" w:cstheme="minorEastAsia"/>
+          <w:b/>
+          <w:bCs/>
+          <w:sz w:val="24"/>
+          <w:szCs w:val="24"/>
+          <w:lang w:val="en-US" w:eastAsia="zh-CN"/>
+        </w:rPr>
+      </w:pPr>
+      <w:r>
+        <w:rPr>
+          <w:rFonts w:hint="eastAsia" w:asciiTheme="minorEastAsia" w:hAnsiTheme="minorEastAsia" w:cstheme="minorEastAsia"/>
+          <w:b/>
+          <w:bCs/>
+          <w:sz w:val="24"/>
+          <w:szCs w:val="24"/>
+          <w:lang w:val="en-US" w:eastAsia="zh-CN"/>
+        </w:rPr>
+        <w:t>}</w:t>
+      </w:r>
+    </w:p>
+    <w:p>
+      <w:pPr>
+        <w:numPr>
+          <w:numId w:val="0"/>
+        </w:numPr>
+        <w:jc w:val="left"/>
+        <w:rPr>
+          <w:rFonts w:hint="eastAsia" w:asciiTheme="minorEastAsia" w:hAnsiTheme="minorEastAsia" w:cstheme="minorEastAsia"/>
+          <w:b/>
+          <w:bCs/>
+          <w:sz w:val="24"/>
+          <w:szCs w:val="24"/>
+          <w:lang w:val="en-US" w:eastAsia="zh-CN"/>
+        </w:rPr>
+      </w:pPr>
+      <w:r>
+        <w:rPr>
+          <w:rFonts w:hint="eastAsia" w:asciiTheme="minorEastAsia" w:hAnsiTheme="minorEastAsia" w:cstheme="minorEastAsia"/>
+          <w:b/>
+          <w:bCs/>
+          <w:sz w:val="24"/>
+          <w:szCs w:val="24"/>
+          <w:lang w:val="en-US" w:eastAsia="zh-CN"/>
+        </w:rPr>
+        <w:t>}</w:t>
+      </w:r>
+    </w:p>
+    <w:p>
+      <w:pPr>
+        <w:numPr>
+          <w:ilvl w:val="0"/>
+          <w:numId w:val="0"/>
+        </w:numPr>
+        <w:jc w:val="left"/>
+        <w:rPr>
+          <w:rFonts w:hint="eastAsia" w:asciiTheme="minorEastAsia" w:hAnsiTheme="minorEastAsia" w:cstheme="minorEastAsia"/>
+          <w:b/>
+          <w:bCs/>
+          <w:sz w:val="24"/>
+          <w:szCs w:val="24"/>
+          <w:lang w:val="en-US" w:eastAsia="zh-CN"/>
+        </w:rPr>
+      </w:pPr>
+    </w:p>
+    <w:p>
+      <w:pPr>
+        <w:numPr>
+          <w:ilvl w:val="0"/>
+          <w:numId w:val="0"/>
+        </w:numPr>
+        <w:jc w:val="left"/>
+        <w:rPr>
+          <w:rFonts w:hint="eastAsia" w:asciiTheme="minorEastAsia" w:hAnsiTheme="minorEastAsia" w:cstheme="minorEastAsia"/>
+          <w:b/>
+          <w:bCs/>
+          <w:sz w:val="24"/>
+          <w:szCs w:val="24"/>
+          <w:lang w:val="en-US" w:eastAsia="zh-CN"/>
+        </w:rPr>
+      </w:pPr>
+    </w:p>
+    <w:p>
+      <w:pPr>
+        <w:numPr>
+          <w:ilvl w:val="0"/>
+          <w:numId w:val="0"/>
+        </w:numPr>
+        <w:jc w:val="left"/>
+        <w:rPr>
+          <w:rFonts w:hint="eastAsia" w:asciiTheme="minorEastAsia" w:hAnsiTheme="minorEastAsia" w:cstheme="minorEastAsia"/>
+          <w:b/>
+          <w:bCs/>
+          <w:sz w:val="24"/>
+          <w:szCs w:val="24"/>
+          <w:lang w:val="en-US" w:eastAsia="zh-CN"/>
+        </w:rPr>
+      </w:pPr>
+      <w:r>
+        <w:rPr>
+          <w:rFonts w:hint="eastAsia" w:asciiTheme="minorEastAsia" w:hAnsiTheme="minorEastAsia" w:cstheme="minorEastAsia"/>
+          <w:b/>
+          <w:bCs/>
+          <w:sz w:val="24"/>
+          <w:szCs w:val="24"/>
+          <w:lang w:val="en-US" w:eastAsia="zh-CN"/>
+        </w:rPr>
+        <w:t>4、栅格系统（或叫流式布局）：是bootstrap采取的一套响应式布局的方案。</w:t>
+      </w:r>
+    </w:p>
+    <w:p>
+      <w:pPr>
+        <w:numPr>
+          <w:ilvl w:val="0"/>
+          <w:numId w:val="0"/>
+        </w:numPr>
+        <w:jc w:val="left"/>
+        <w:rPr>
+          <w:rFonts w:hint="eastAsia" w:asciiTheme="minorEastAsia" w:hAnsiTheme="minorEastAsia" w:cstheme="minorEastAsia"/>
+          <w:b/>
+          <w:bCs/>
+          <w:sz w:val="24"/>
+          <w:szCs w:val="24"/>
+          <w:lang w:val="en-US" w:eastAsia="zh-CN"/>
+        </w:rPr>
+      </w:pPr>
+      <w:r>
+        <w:rPr>
+          <w:rFonts w:hint="eastAsia" w:asciiTheme="minorEastAsia" w:hAnsiTheme="minorEastAsia" w:cstheme="minorEastAsia"/>
+          <w:b/>
+          <w:bCs/>
+          <w:sz w:val="24"/>
+          <w:szCs w:val="24"/>
+          <w:lang w:val="en-US" w:eastAsia="zh-CN"/>
+        </w:rPr>
+        <w:t>主要是将页面宽度分为12等份（每一份col-的宽度为8.3333%），会根据页面的宽度自适应大小。</w:t>
+      </w:r>
+    </w:p>
+    <w:p>
+      <w:pPr>
+        <w:numPr>
+          <w:ilvl w:val="0"/>
           <w:numId w:val="0"/>
         </w:numPr>
         <w:jc w:val="left"/>
@@ -628,7 +790,7 @@
           <w:szCs w:val="24"/>
           <w:lang w:val="en-US" w:eastAsia="zh-CN"/>
         </w:rPr>
-        <w:t>Eg:目前bootstrap已经更新到4.x抢鲜版，3.x版本是今年5月份更新的</w:t>
+        <w:t>Eg:目前bootstrap已经更新到4.x预览版（还不稳定），3.x版本的最新版3.3.7是今年5月份更新的，新的版本越来越往移动端的方向靠拢（移动优先），我建议用3.x版本的比较合适。</w:t>
       </w:r>
     </w:p>
     <w:p>
@@ -643,7 +805,14 @@
           <w:lang w:val="en-US" w:eastAsia="zh-CN"/>
         </w:rPr>
       </w:pPr>
-      <w:r>
+    </w:p>
+    <w:p>
+      <w:pPr>
+        <w:numPr>
+          <w:ilvl w:val="0"/>
+          <w:numId w:val="1"/>
+        </w:numPr>
+        <w:jc w:val="left"/>
         <w:rPr>
           <w:rFonts w:hint="eastAsia" w:ascii="宋体" w:hAnsi="宋体" w:eastAsia="宋体" w:cs="宋体"/>
           <w:b/>
@@ -652,12 +821,8 @@
           <w:szCs w:val="24"/>
           <w:lang w:val="en-US" w:eastAsia="zh-CN"/>
         </w:rPr>
-        <w:t>新的版本越来越往移动端的方向靠拢（移动优先），如果考虑兼容低版本ie8，我建议用2.x版本的比较合适。</w:t>
-      </w:r>
-    </w:p>
-    <w:p>
-      <w:pPr>
-        <w:jc w:val="left"/>
+      </w:pPr>
+      <w:r>
         <w:rPr>
           <w:rFonts w:hint="eastAsia" w:ascii="宋体" w:hAnsi="宋体" w:eastAsia="宋体" w:cs="宋体"/>
           <w:b/>
@@ -666,13 +831,14 @@
           <w:szCs w:val="24"/>
           <w:lang w:val="en-US" w:eastAsia="zh-CN"/>
         </w:rPr>
-      </w:pPr>
-    </w:p>
-    <w:p>
-      <w:pPr>
-        <w:numPr>
-          <w:ilvl w:val="0"/>
-          <w:numId w:val="1"/>
+        <w:t>Bootstrap引入和使用</w:t>
+      </w:r>
+    </w:p>
+    <w:p>
+      <w:pPr>
+        <w:numPr>
+          <w:ilvl w:val="0"/>
+          <w:numId w:val="2"/>
         </w:numPr>
         <w:jc w:val="left"/>
         <w:rPr>
@@ -693,14 +859,14 @@
           <w:szCs w:val="24"/>
           <w:lang w:val="en-US" w:eastAsia="zh-CN"/>
         </w:rPr>
-        <w:t>Bootstrap引入和使用</w:t>
-      </w:r>
-    </w:p>
-    <w:p>
-      <w:pPr>
-        <w:numPr>
-          <w:ilvl w:val="0"/>
-          <w:numId w:val="2"/>
+        <w:t>Bootstrap引入：</w:t>
+      </w:r>
+    </w:p>
+    <w:p>
+      <w:pPr>
+        <w:numPr>
+          <w:ilvl w:val="0"/>
+          <w:numId w:val="0"/>
         </w:numPr>
         <w:jc w:val="left"/>
         <w:rPr>
@@ -721,39 +887,13 @@
           <w:szCs w:val="24"/>
           <w:lang w:val="en-US" w:eastAsia="zh-CN"/>
         </w:rPr>
-        <w:t>Bootstrap引入：</w:t>
-      </w:r>
-    </w:p>
-    <w:p>
-      <w:pPr>
-        <w:numPr>
-          <w:numId w:val="0"/>
-        </w:numPr>
-        <w:jc w:val="left"/>
-        <w:rPr>
-          <w:rFonts w:hint="eastAsia" w:ascii="宋体" w:hAnsi="宋体" w:eastAsia="宋体" w:cs="宋体"/>
-          <w:b/>
-          <w:bCs/>
-          <w:sz w:val="24"/>
-          <w:szCs w:val="24"/>
-          <w:lang w:val="en-US" w:eastAsia="zh-CN"/>
-        </w:rPr>
-      </w:pPr>
-      <w:r>
-        <w:rPr>
-          <w:rFonts w:hint="eastAsia" w:ascii="宋体" w:hAnsi="宋体" w:eastAsia="宋体" w:cs="宋体"/>
-          <w:b/>
-          <w:bCs/>
-          <w:sz w:val="24"/>
-          <w:szCs w:val="24"/>
-          <w:lang w:val="en-US" w:eastAsia="zh-CN"/>
-        </w:rPr>
         <w:t>可以通过上面的bootstrap地址进行下载，下载的是压缩版，解压之后的目录结构如下</w:t>
       </w:r>
     </w:p>
     <w:p>
       <w:pPr>
         <w:numPr>
+          <w:ilvl w:val="0"/>
           <w:numId w:val="0"/>
         </w:numPr>
         <w:jc w:val="left"/>
@@ -810,6 +950,7 @@
     <w:p>
       <w:pPr>
         <w:numPr>
+          <w:ilvl w:val="0"/>
           <w:numId w:val="0"/>
         </w:numPr>
         <w:jc w:val="left"/>
@@ -837,6 +978,163 @@
     <w:p>
       <w:pPr>
         <w:numPr>
+          <w:ilvl w:val="0"/>
+          <w:numId w:val="0"/>
+        </w:numPr>
+        <w:jc w:val="left"/>
+        <w:rPr>
+          <w:rFonts w:hint="eastAsia" w:asciiTheme="minorEastAsia" w:hAnsiTheme="minorEastAsia" w:cstheme="minorEastAsia"/>
+          <w:b/>
+          <w:bCs/>
+          <w:sz w:val="24"/>
+          <w:szCs w:val="24"/>
+          <w:lang w:val="en-US" w:eastAsia="zh-CN"/>
+        </w:rPr>
+      </w:pPr>
+      <w:r>
+        <w:rPr>
+          <w:rFonts w:hint="eastAsia" w:asciiTheme="minorEastAsia" w:hAnsiTheme="minorEastAsia" w:cstheme="minorEastAsia"/>
+          <w:b/>
+          <w:bCs/>
+          <w:sz w:val="24"/>
+          <w:szCs w:val="24"/>
+          <w:lang w:val="en-US" w:eastAsia="zh-CN"/>
+        </w:rPr>
+        <w:t>eg:为了让低于ie9的浏览器兼容h5新标签和支持媒体查询需要引入html5shiv.js、response.js</w:t>
+      </w:r>
+    </w:p>
+    <w:p>
+      <w:pPr>
+        <w:numPr>
+          <w:ilvl w:val="0"/>
+          <w:numId w:val="0"/>
+        </w:numPr>
+        <w:jc w:val="left"/>
+      </w:pPr>
+      <w:r>
+        <w:drawing>
+          <wp:inline distT="0" distB="0" distL="114300" distR="114300">
+            <wp:extent cx="4599940" cy="2314575"/>
+            <wp:effectExtent l="0" t="0" r="10160" b="9525"/>
+            <wp:docPr id="2" name="图片 1"/>
+            <wp:cNvGraphicFramePr>
+              <a:graphicFrameLocks xmlns:a="http://schemas.openxmlformats.org/drawingml/2006/main" noChangeAspect="1"/>
+            </wp:cNvGraphicFramePr>
+            <a:graphic xmlns:a="http://schemas.openxmlformats.org/drawingml/2006/main">
+              <a:graphicData uri="http://schemas.openxmlformats.org/drawingml/2006/picture">
+                <pic:pic xmlns:pic="http://schemas.openxmlformats.org/drawingml/2006/picture">
+                  <pic:nvPicPr>
+                    <pic:cNvPr id="2" name="图片 1"/>
+                    <pic:cNvPicPr>
+                      <a:picLocks noChangeAspect="1"/>
+                    </pic:cNvPicPr>
+                  </pic:nvPicPr>
+                  <pic:blipFill>
+                    <a:blip r:embed="rId5"/>
+                    <a:stretch>
+                      <a:fillRect/>
+                    </a:stretch>
+                  </pic:blipFill>
+                  <pic:spPr>
+                    <a:xfrm>
+                      <a:off x="0" y="0"/>
+                      <a:ext cx="4599940" cy="2314575"/>
+                    </a:xfrm>
+                    <a:prstGeom prst="rect">
+                      <a:avLst/>
+                    </a:prstGeom>
+                    <a:noFill/>
+                    <a:ln w="9525">
+                      <a:noFill/>
+                    </a:ln>
+                  </pic:spPr>
+                </pic:pic>
+              </a:graphicData>
+            </a:graphic>
+          </wp:inline>
+        </w:drawing>
+      </w:r>
+    </w:p>
+    <w:p>
+      <w:pPr>
+        <w:numPr>
+          <w:ilvl w:val="0"/>
+          <w:numId w:val="0"/>
+        </w:numPr>
+        <w:jc w:val="left"/>
+        <w:rPr>
+          <w:rFonts w:hint="eastAsia" w:eastAsiaTheme="minorEastAsia"/>
+          <w:lang w:val="en-US" w:eastAsia="zh-CN"/>
+        </w:rPr>
+      </w:pPr>
+      <w:r>
+        <w:rPr>
+          <w:rFonts w:hint="eastAsia"/>
+          <w:lang w:val="en-US" w:eastAsia="zh-CN"/>
+        </w:rPr>
+        <w:t>Bootstrap.js是基于jquery.js，所以引入bootstrap.js之前引入jquery.js</w:t>
+      </w:r>
+    </w:p>
+    <w:p>
+      <w:pPr>
+        <w:numPr>
+          <w:ilvl w:val="0"/>
+          <w:numId w:val="0"/>
+        </w:numPr>
+        <w:jc w:val="left"/>
+        <w:rPr>
+          <w:rFonts w:hint="eastAsia"/>
+          <w:lang w:val="en-US" w:eastAsia="zh-CN"/>
+        </w:rPr>
+      </w:pPr>
+      <w:r>
+        <w:drawing>
+          <wp:inline distT="0" distB="0" distL="114300" distR="114300">
+            <wp:extent cx="3742690" cy="962025"/>
+            <wp:effectExtent l="0" t="0" r="10160" b="9525"/>
+            <wp:docPr id="4" name="图片 3"/>
+            <wp:cNvGraphicFramePr>
+              <a:graphicFrameLocks xmlns:a="http://schemas.openxmlformats.org/drawingml/2006/main" noChangeAspect="1"/>
+            </wp:cNvGraphicFramePr>
+            <a:graphic xmlns:a="http://schemas.openxmlformats.org/drawingml/2006/main">
+              <a:graphicData uri="http://schemas.openxmlformats.org/drawingml/2006/picture">
+                <pic:pic xmlns:pic="http://schemas.openxmlformats.org/drawingml/2006/picture">
+                  <pic:nvPicPr>
+                    <pic:cNvPr id="4" name="图片 3"/>
+                    <pic:cNvPicPr>
+                      <a:picLocks noChangeAspect="1"/>
+                    </pic:cNvPicPr>
+                  </pic:nvPicPr>
+                  <pic:blipFill>
+                    <a:blip r:embed="rId6"/>
+                    <a:stretch>
+                      <a:fillRect/>
+                    </a:stretch>
+                  </pic:blipFill>
+                  <pic:spPr>
+                    <a:xfrm>
+                      <a:off x="0" y="0"/>
+                      <a:ext cx="3742690" cy="962025"/>
+                    </a:xfrm>
+                    <a:prstGeom prst="rect">
+                      <a:avLst/>
+                    </a:prstGeom>
+                    <a:noFill/>
+                    <a:ln w="9525">
+                      <a:noFill/>
+                    </a:ln>
+                  </pic:spPr>
+                </pic:pic>
+              </a:graphicData>
+            </a:graphic>
+          </wp:inline>
+        </w:drawing>
+      </w:r>
+    </w:p>
+    <w:p>
+      <w:pPr>
+        <w:numPr>
+          <w:ilvl w:val="0"/>
           <w:numId w:val="0"/>
         </w:numPr>
         <w:jc w:val="left"/>
@@ -881,6 +1179,7 @@
     <w:p>
       <w:pPr>
         <w:numPr>
+          <w:ilvl w:val="0"/>
           <w:numId w:val="0"/>
         </w:numPr>
         <w:jc w:val="left"/>
@@ -937,12 +1236,645 @@
           <w:lang w:val="en-US" w:eastAsia="zh-CN"/>
         </w:rPr>
       </w:pPr>
+      <w:r>
+        <w:rPr>
+          <w:rFonts w:hint="eastAsia" w:asciiTheme="minorEastAsia" w:hAnsiTheme="minorEastAsia" w:cstheme="minorEastAsia"/>
+          <w:b/>
+          <w:bCs/>
+          <w:sz w:val="24"/>
+          <w:szCs w:val="24"/>
+          <w:lang w:val="en-US" w:eastAsia="zh-CN"/>
+        </w:rPr>
+        <w:t>列举一些常用的样式</w:t>
+      </w:r>
+    </w:p>
+    <w:p>
+      <w:pPr>
+        <w:numPr>
+          <w:numId w:val="0"/>
+        </w:numPr>
+        <w:jc w:val="left"/>
+        <w:rPr>
+          <w:rFonts w:hint="eastAsia" w:asciiTheme="minorEastAsia" w:hAnsiTheme="minorEastAsia" w:cstheme="minorEastAsia"/>
+          <w:b/>
+          <w:bCs/>
+          <w:sz w:val="24"/>
+          <w:szCs w:val="24"/>
+          <w:lang w:val="en-US" w:eastAsia="zh-CN"/>
+        </w:rPr>
+      </w:pPr>
+    </w:p>
+    <w:p>
+      <w:pPr>
+        <w:numPr>
+          <w:numId w:val="0"/>
+        </w:numPr>
+        <w:jc w:val="left"/>
+        <w:rPr>
+          <w:rFonts w:hint="eastAsia" w:asciiTheme="minorEastAsia" w:hAnsiTheme="minorEastAsia" w:cstheme="minorEastAsia"/>
+          <w:b/>
+          <w:bCs/>
+          <w:sz w:val="24"/>
+          <w:szCs w:val="24"/>
+          <w:lang w:val="en-US" w:eastAsia="zh-CN"/>
+        </w:rPr>
+      </w:pPr>
+      <w:r>
+        <w:rPr>
+          <w:rFonts w:hint="eastAsia" w:asciiTheme="minorEastAsia" w:hAnsiTheme="minorEastAsia" w:cstheme="minorEastAsia"/>
+          <w:b/>
+          <w:bCs/>
+          <w:sz w:val="24"/>
+          <w:szCs w:val="24"/>
+          <w:lang w:val="en-US" w:eastAsia="zh-CN"/>
+        </w:rPr>
+        <w:t>按钮</w:t>
+      </w:r>
+    </w:p>
+    <w:p>
+      <w:pPr>
+        <w:numPr>
+          <w:numId w:val="0"/>
+        </w:numPr>
+        <w:ind w:firstLine="241" w:firstLineChars="100"/>
+        <w:jc w:val="left"/>
+        <w:rPr>
+          <w:rFonts w:hint="eastAsia" w:asciiTheme="minorEastAsia" w:hAnsiTheme="minorEastAsia" w:cstheme="minorEastAsia"/>
+          <w:b/>
+          <w:bCs/>
+          <w:sz w:val="24"/>
+          <w:szCs w:val="24"/>
+          <w:lang w:val="en-US" w:eastAsia="zh-CN"/>
+        </w:rPr>
+      </w:pPr>
+      <w:r>
+        <w:rPr>
+          <w:rFonts w:hint="eastAsia" w:asciiTheme="minorEastAsia" w:hAnsiTheme="minorEastAsia" w:cstheme="minorEastAsia"/>
+          <w:b/>
+          <w:bCs/>
+          <w:sz w:val="24"/>
+          <w:szCs w:val="24"/>
+          <w:lang w:val="en-US" w:eastAsia="zh-CN"/>
+        </w:rPr>
+        <w:t>html元素</w:t>
+      </w:r>
+    </w:p>
+    <w:p>
+      <w:pPr>
+        <w:numPr>
+          <w:numId w:val="0"/>
+        </w:numPr>
+        <w:jc w:val="left"/>
+        <w:rPr>
+          <w:rFonts w:hint="eastAsia" w:asciiTheme="minorEastAsia" w:hAnsiTheme="minorEastAsia" w:cstheme="minorEastAsia"/>
+          <w:b/>
+          <w:bCs/>
+          <w:sz w:val="24"/>
+          <w:szCs w:val="24"/>
+          <w:lang w:val="en-US" w:eastAsia="zh-CN"/>
+        </w:rPr>
+      </w:pPr>
+      <w:r>
+        <w:rPr>
+          <w:rFonts w:hint="eastAsia" w:asciiTheme="minorEastAsia" w:hAnsiTheme="minorEastAsia" w:cstheme="minorEastAsia"/>
+          <w:b/>
+          <w:bCs/>
+          <w:sz w:val="24"/>
+          <w:szCs w:val="24"/>
+          <w:lang w:val="en-US" w:eastAsia="zh-CN"/>
+        </w:rPr>
+        <w:t xml:space="preserve">  button input a</w:t>
+      </w:r>
+    </w:p>
+    <w:p>
+      <w:pPr>
+        <w:numPr>
+          <w:numId w:val="0"/>
+        </w:numPr>
+        <w:jc w:val="left"/>
+        <w:rPr>
+          <w:rFonts w:hint="eastAsia" w:asciiTheme="minorEastAsia" w:hAnsiTheme="minorEastAsia" w:cstheme="minorEastAsia"/>
+          <w:b/>
+          <w:bCs/>
+          <w:sz w:val="24"/>
+          <w:szCs w:val="24"/>
+          <w:lang w:val="en-US" w:eastAsia="zh-CN"/>
+        </w:rPr>
+      </w:pPr>
+      <w:r>
+        <w:rPr>
+          <w:rFonts w:hint="eastAsia" w:asciiTheme="minorEastAsia" w:hAnsiTheme="minorEastAsia" w:cstheme="minorEastAsia"/>
+          <w:b/>
+          <w:bCs/>
+          <w:sz w:val="24"/>
+          <w:szCs w:val="24"/>
+          <w:lang w:val="en-US" w:eastAsia="zh-CN"/>
+        </w:rPr>
+        <w:t xml:space="preserve">  基类</w:t>
+      </w:r>
+    </w:p>
+    <w:p>
+      <w:pPr>
+        <w:numPr>
+          <w:numId w:val="0"/>
+        </w:numPr>
+        <w:ind w:firstLine="420" w:firstLineChars="0"/>
+        <w:jc w:val="left"/>
+        <w:rPr>
+          <w:rFonts w:hint="eastAsia" w:asciiTheme="minorEastAsia" w:hAnsiTheme="minorEastAsia" w:cstheme="minorEastAsia"/>
+          <w:b/>
+          <w:bCs/>
+          <w:sz w:val="24"/>
+          <w:szCs w:val="24"/>
+          <w:lang w:val="en-US" w:eastAsia="zh-CN"/>
+        </w:rPr>
+      </w:pPr>
+      <w:r>
+        <w:rPr>
+          <w:rFonts w:hint="eastAsia" w:asciiTheme="minorEastAsia" w:hAnsiTheme="minorEastAsia" w:cstheme="minorEastAsia"/>
+          <w:b/>
+          <w:bCs/>
+          <w:sz w:val="24"/>
+          <w:szCs w:val="24"/>
+          <w:lang w:val="en-US" w:eastAsia="zh-CN"/>
+        </w:rPr>
+        <w:t>.btn</w:t>
+      </w:r>
+    </w:p>
+    <w:p>
+      <w:pPr>
+        <w:numPr>
+          <w:numId w:val="0"/>
+        </w:numPr>
+        <w:jc w:val="left"/>
+        <w:rPr>
+          <w:rFonts w:hint="eastAsia" w:asciiTheme="minorEastAsia" w:hAnsiTheme="minorEastAsia" w:cstheme="minorEastAsia"/>
+          <w:b/>
+          <w:bCs/>
+          <w:sz w:val="24"/>
+          <w:szCs w:val="24"/>
+          <w:lang w:val="en-US" w:eastAsia="zh-CN"/>
+        </w:rPr>
+      </w:pPr>
+      <w:r>
+        <w:rPr>
+          <w:rFonts w:hint="eastAsia" w:asciiTheme="minorEastAsia" w:hAnsiTheme="minorEastAsia" w:cstheme="minorEastAsia"/>
+          <w:b/>
+          <w:bCs/>
+          <w:sz w:val="24"/>
+          <w:szCs w:val="24"/>
+          <w:lang w:val="en-US" w:eastAsia="zh-CN"/>
+        </w:rPr>
+        <w:t xml:space="preserve">  修饰类</w:t>
+      </w:r>
+    </w:p>
+    <w:p>
+      <w:pPr>
+        <w:numPr>
+          <w:numId w:val="0"/>
+        </w:numPr>
+        <w:ind w:firstLine="420" w:firstLineChars="0"/>
+        <w:jc w:val="left"/>
+        <w:rPr>
+          <w:rFonts w:hint="eastAsia" w:asciiTheme="minorEastAsia" w:hAnsiTheme="minorEastAsia" w:cstheme="minorEastAsia"/>
+          <w:b/>
+          <w:bCs/>
+          <w:sz w:val="24"/>
+          <w:szCs w:val="24"/>
+          <w:lang w:val="en-US" w:eastAsia="zh-CN"/>
+        </w:rPr>
+      </w:pPr>
+      <w:r>
+        <w:rPr>
+          <w:rFonts w:hint="eastAsia" w:asciiTheme="minorEastAsia" w:hAnsiTheme="minorEastAsia" w:cstheme="minorEastAsia"/>
+          <w:b/>
+          <w:bCs/>
+          <w:sz w:val="24"/>
+          <w:szCs w:val="24"/>
+          <w:lang w:val="en-US" w:eastAsia="zh-CN"/>
+        </w:rPr>
+        <w:t>.btn-* 如：</w:t>
+      </w:r>
+    </w:p>
+    <w:p>
+      <w:pPr>
+        <w:numPr>
+          <w:numId w:val="0"/>
+        </w:numPr>
+        <w:ind w:firstLine="481"/>
+        <w:jc w:val="left"/>
+        <w:rPr>
+          <w:rFonts w:hint="eastAsia" w:asciiTheme="minorEastAsia" w:hAnsiTheme="minorEastAsia" w:cstheme="minorEastAsia"/>
+          <w:b/>
+          <w:bCs/>
+          <w:sz w:val="24"/>
+          <w:szCs w:val="24"/>
+          <w:lang w:val="en-US" w:eastAsia="zh-CN"/>
+        </w:rPr>
+      </w:pPr>
+      <w:r>
+        <w:rPr>
+          <w:rFonts w:hint="eastAsia" w:asciiTheme="minorEastAsia" w:hAnsiTheme="minorEastAsia" w:cstheme="minorEastAsia"/>
+          <w:b/>
+          <w:bCs/>
+          <w:sz w:val="24"/>
+          <w:szCs w:val="24"/>
+          <w:lang w:val="en-US" w:eastAsia="zh-CN"/>
+        </w:rPr>
+        <w:t>.btn-default .btn-info .btn-warning .btn-success</w:t>
+      </w:r>
+    </w:p>
+    <w:p>
+      <w:pPr>
+        <w:numPr>
+          <w:numId w:val="0"/>
+        </w:numPr>
+        <w:jc w:val="left"/>
+        <w:rPr>
+          <w:rFonts w:hint="eastAsia" w:asciiTheme="minorEastAsia" w:hAnsiTheme="minorEastAsia" w:cstheme="minorEastAsia"/>
+          <w:b/>
+          <w:bCs/>
+          <w:sz w:val="24"/>
+          <w:szCs w:val="24"/>
+          <w:lang w:val="en-US" w:eastAsia="zh-CN"/>
+        </w:rPr>
+      </w:pPr>
+      <w:r>
+        <w:rPr>
+          <w:rFonts w:hint="eastAsia" w:asciiTheme="minorEastAsia" w:hAnsiTheme="minorEastAsia" w:cstheme="minorEastAsia"/>
+          <w:b/>
+          <w:bCs/>
+          <w:sz w:val="24"/>
+          <w:szCs w:val="24"/>
+          <w:lang w:val="en-US" w:eastAsia="zh-CN"/>
+        </w:rPr>
+        <w:t xml:space="preserve">  尺寸大小</w:t>
+      </w:r>
+    </w:p>
+    <w:p>
+      <w:pPr>
+        <w:numPr>
+          <w:numId w:val="0"/>
+        </w:numPr>
+        <w:ind w:firstLine="420" w:firstLineChars="0"/>
+        <w:jc w:val="left"/>
+        <w:rPr>
+          <w:rFonts w:hint="eastAsia" w:asciiTheme="minorEastAsia" w:hAnsiTheme="minorEastAsia" w:cstheme="minorEastAsia"/>
+          <w:b/>
+          <w:bCs/>
+          <w:sz w:val="24"/>
+          <w:szCs w:val="24"/>
+          <w:lang w:val="en-US" w:eastAsia="zh-CN"/>
+        </w:rPr>
+      </w:pPr>
+      <w:r>
+        <w:rPr>
+          <w:rFonts w:hint="eastAsia" w:asciiTheme="minorEastAsia" w:hAnsiTheme="minorEastAsia" w:cstheme="minorEastAsia"/>
+          <w:b/>
+          <w:bCs/>
+          <w:sz w:val="24"/>
+          <w:szCs w:val="24"/>
+          <w:lang w:val="en-US" w:eastAsia="zh-CN"/>
+        </w:rPr>
+        <w:t>.btn-lg .btn-sm .btn-xs</w:t>
+      </w:r>
+    </w:p>
+    <w:p>
+      <w:pPr>
+        <w:numPr>
+          <w:numId w:val="0"/>
+        </w:numPr>
+        <w:jc w:val="left"/>
+        <w:rPr>
+          <w:rFonts w:hint="eastAsia" w:asciiTheme="minorEastAsia" w:hAnsiTheme="minorEastAsia" w:cstheme="minorEastAsia"/>
+          <w:b/>
+          <w:bCs/>
+          <w:sz w:val="24"/>
+          <w:szCs w:val="24"/>
+          <w:lang w:val="en-US" w:eastAsia="zh-CN"/>
+        </w:rPr>
+      </w:pPr>
+      <w:r>
+        <w:rPr>
+          <w:rFonts w:hint="eastAsia" w:asciiTheme="minorEastAsia" w:hAnsiTheme="minorEastAsia" w:cstheme="minorEastAsia"/>
+          <w:b/>
+          <w:bCs/>
+          <w:sz w:val="24"/>
+          <w:szCs w:val="24"/>
+          <w:lang w:val="en-US" w:eastAsia="zh-CN"/>
+        </w:rPr>
+        <w:t xml:space="preserve">  块级元素 </w:t>
+      </w:r>
+    </w:p>
+    <w:p>
+      <w:pPr>
+        <w:numPr>
+          <w:numId w:val="0"/>
+        </w:numPr>
+        <w:ind w:firstLine="420" w:firstLineChars="0"/>
+        <w:jc w:val="left"/>
+        <w:rPr>
+          <w:rFonts w:hint="eastAsia" w:asciiTheme="minorEastAsia" w:hAnsiTheme="minorEastAsia" w:cstheme="minorEastAsia"/>
+          <w:b/>
+          <w:bCs/>
+          <w:sz w:val="24"/>
+          <w:szCs w:val="24"/>
+          <w:lang w:val="en-US" w:eastAsia="zh-CN"/>
+        </w:rPr>
+      </w:pPr>
+      <w:r>
+        <w:rPr>
+          <w:rFonts w:hint="eastAsia" w:asciiTheme="minorEastAsia" w:hAnsiTheme="minorEastAsia" w:cstheme="minorEastAsia"/>
+          <w:b/>
+          <w:bCs/>
+          <w:sz w:val="24"/>
+          <w:szCs w:val="24"/>
+          <w:lang w:val="en-US" w:eastAsia="zh-CN"/>
+        </w:rPr>
+        <w:t>.btn-block</w:t>
+      </w:r>
+    </w:p>
+    <w:p>
+      <w:pPr>
+        <w:numPr>
+          <w:numId w:val="0"/>
+        </w:numPr>
+        <w:jc w:val="left"/>
+        <w:rPr>
+          <w:rFonts w:hint="eastAsia" w:asciiTheme="minorEastAsia" w:hAnsiTheme="minorEastAsia" w:cstheme="minorEastAsia"/>
+          <w:b/>
+          <w:bCs/>
+          <w:sz w:val="24"/>
+          <w:szCs w:val="24"/>
+          <w:lang w:val="en-US" w:eastAsia="zh-CN"/>
+        </w:rPr>
+      </w:pPr>
+      <w:r>
+        <w:rPr>
+          <w:rFonts w:hint="eastAsia" w:asciiTheme="minorEastAsia" w:hAnsiTheme="minorEastAsia" w:cstheme="minorEastAsia"/>
+          <w:b/>
+          <w:bCs/>
+          <w:sz w:val="24"/>
+          <w:szCs w:val="24"/>
+          <w:lang w:val="en-US" w:eastAsia="zh-CN"/>
+        </w:rPr>
+        <w:t xml:space="preserve"> For example:</w:t>
+      </w:r>
+    </w:p>
+    <w:p>
+      <w:pPr>
+        <w:numPr>
+          <w:numId w:val="0"/>
+        </w:numPr>
+        <w:jc w:val="left"/>
+        <w:rPr>
+          <w:rFonts w:hint="eastAsia" w:asciiTheme="minorEastAsia" w:hAnsiTheme="minorEastAsia" w:cstheme="minorEastAsia"/>
+          <w:b/>
+          <w:bCs/>
+          <w:sz w:val="24"/>
+          <w:szCs w:val="24"/>
+          <w:lang w:val="en-US" w:eastAsia="zh-CN"/>
+        </w:rPr>
+      </w:pPr>
+      <w:r>
+        <w:rPr>
+          <w:rFonts w:hint="eastAsia" w:asciiTheme="minorEastAsia" w:hAnsiTheme="minorEastAsia" w:cstheme="minorEastAsia"/>
+          <w:b/>
+          <w:bCs/>
+          <w:sz w:val="24"/>
+          <w:szCs w:val="24"/>
+          <w:lang w:val="en-US" w:eastAsia="zh-CN"/>
+        </w:rPr>
+        <w:t xml:space="preserve"> &lt;button class=</w:t>
+      </w:r>
+      <w:r>
+        <w:rPr>
+          <w:rFonts w:hint="default" w:asciiTheme="minorEastAsia" w:hAnsiTheme="minorEastAsia" w:cstheme="minorEastAsia"/>
+          <w:b/>
+          <w:bCs/>
+          <w:sz w:val="24"/>
+          <w:szCs w:val="24"/>
+          <w:lang w:val="en-US" w:eastAsia="zh-CN"/>
+        </w:rPr>
+        <w:t>”</w:t>
+      </w:r>
+      <w:r>
+        <w:rPr>
+          <w:rFonts w:hint="eastAsia" w:asciiTheme="minorEastAsia" w:hAnsiTheme="minorEastAsia" w:cstheme="minorEastAsia"/>
+          <w:b/>
+          <w:bCs/>
+          <w:sz w:val="24"/>
+          <w:szCs w:val="24"/>
+          <w:lang w:val="en-US" w:eastAsia="zh-CN"/>
+        </w:rPr>
+        <w:t>btn btn-default btn-lg</w:t>
+      </w:r>
+      <w:r>
+        <w:rPr>
+          <w:rFonts w:hint="default" w:asciiTheme="minorEastAsia" w:hAnsiTheme="minorEastAsia" w:cstheme="minorEastAsia"/>
+          <w:b/>
+          <w:bCs/>
+          <w:sz w:val="24"/>
+          <w:szCs w:val="24"/>
+          <w:lang w:val="en-US" w:eastAsia="zh-CN"/>
+        </w:rPr>
+        <w:t>”</w:t>
+      </w:r>
+      <w:r>
+        <w:rPr>
+          <w:rFonts w:hint="eastAsia" w:asciiTheme="minorEastAsia" w:hAnsiTheme="minorEastAsia" w:cstheme="minorEastAsia"/>
+          <w:b/>
+          <w:bCs/>
+          <w:sz w:val="24"/>
+          <w:szCs w:val="24"/>
+          <w:lang w:val="en-US" w:eastAsia="zh-CN"/>
+        </w:rPr>
+        <w:t>&gt;&lt;/button&gt;</w:t>
+      </w:r>
+    </w:p>
+    <w:p>
+      <w:pPr>
+        <w:numPr>
+          <w:numId w:val="0"/>
+        </w:numPr>
+        <w:jc w:val="left"/>
+        <w:rPr>
+          <w:rFonts w:hint="eastAsia" w:asciiTheme="minorEastAsia" w:hAnsiTheme="minorEastAsia" w:cstheme="minorEastAsia"/>
+          <w:b/>
+          <w:bCs/>
+          <w:sz w:val="24"/>
+          <w:szCs w:val="24"/>
+          <w:lang w:val="en-US" w:eastAsia="zh-CN"/>
+        </w:rPr>
+      </w:pPr>
+      <w:r>
+        <w:rPr>
+          <w:rFonts w:hint="eastAsia" w:asciiTheme="minorEastAsia" w:hAnsiTheme="minorEastAsia" w:cstheme="minorEastAsia"/>
+          <w:b/>
+          <w:bCs/>
+          <w:sz w:val="24"/>
+          <w:szCs w:val="24"/>
+          <w:lang w:val="en-US" w:eastAsia="zh-CN"/>
+        </w:rPr>
+        <w:t>一个</w:t>
+      </w:r>
       <w:bookmarkStart w:id="0" w:name="_GoBack"/>
       <w:bookmarkEnd w:id="0"/>
-    </w:p>
-    <w:p>
-      <w:pPr>
-        <w:numPr>
+      <w:r>
+        <w:rPr>
+          <w:rFonts w:hint="eastAsia" w:asciiTheme="minorEastAsia" w:hAnsiTheme="minorEastAsia" w:cstheme="minorEastAsia"/>
+          <w:b/>
+          <w:bCs/>
+          <w:sz w:val="24"/>
+          <w:szCs w:val="24"/>
+          <w:lang w:val="en-US" w:eastAsia="zh-CN"/>
+        </w:rPr>
+        <w:t>默认颜色的大按钮就出来了</w:t>
+      </w:r>
+    </w:p>
+    <w:p>
+      <w:pPr>
+        <w:numPr>
+          <w:numId w:val="0"/>
+        </w:numPr>
+        <w:jc w:val="left"/>
+        <w:rPr>
+          <w:rFonts w:hint="eastAsia" w:asciiTheme="minorEastAsia" w:hAnsiTheme="minorEastAsia" w:cstheme="minorEastAsia"/>
+          <w:b/>
+          <w:bCs/>
+          <w:sz w:val="24"/>
+          <w:szCs w:val="24"/>
+          <w:lang w:val="en-US" w:eastAsia="zh-CN"/>
+        </w:rPr>
+      </w:pPr>
+    </w:p>
+    <w:p>
+      <w:pPr>
+        <w:numPr>
+          <w:numId w:val="0"/>
+        </w:numPr>
+        <w:ind w:firstLine="481"/>
+        <w:jc w:val="left"/>
+        <w:rPr>
+          <w:rFonts w:hint="eastAsia" w:asciiTheme="minorEastAsia" w:hAnsiTheme="minorEastAsia" w:cstheme="minorEastAsia"/>
+          <w:b/>
+          <w:bCs/>
+          <w:sz w:val="24"/>
+          <w:szCs w:val="24"/>
+          <w:lang w:val="en-US" w:eastAsia="zh-CN"/>
+        </w:rPr>
+      </w:pPr>
+    </w:p>
+    <w:p>
+      <w:pPr>
+        <w:numPr>
+          <w:numId w:val="0"/>
+        </w:numPr>
+        <w:ind w:firstLine="420" w:firstLineChars="0"/>
+        <w:jc w:val="left"/>
+        <w:rPr>
+          <w:rFonts w:hint="eastAsia" w:asciiTheme="minorEastAsia" w:hAnsiTheme="minorEastAsia" w:cstheme="minorEastAsia"/>
+          <w:b/>
+          <w:bCs/>
+          <w:sz w:val="24"/>
+          <w:szCs w:val="24"/>
+          <w:lang w:val="en-US" w:eastAsia="zh-CN"/>
+        </w:rPr>
+      </w:pPr>
+      <w:r>
+        <w:rPr>
+          <w:rFonts w:hint="eastAsia" w:asciiTheme="minorEastAsia" w:hAnsiTheme="minorEastAsia" w:cstheme="minorEastAsia"/>
+          <w:b/>
+          <w:bCs/>
+          <w:sz w:val="24"/>
+          <w:szCs w:val="24"/>
+          <w:lang w:val="en-US" w:eastAsia="zh-CN"/>
+        </w:rPr>
+        <w:t xml:space="preserve"> </w:t>
+      </w:r>
+    </w:p>
+    <w:p>
+      <w:pPr>
+        <w:numPr>
+          <w:numId w:val="0"/>
+        </w:numPr>
+        <w:ind w:firstLine="420" w:firstLineChars="0"/>
+        <w:jc w:val="left"/>
+        <w:rPr>
+          <w:rFonts w:hint="eastAsia" w:asciiTheme="minorEastAsia" w:hAnsiTheme="minorEastAsia" w:cstheme="minorEastAsia"/>
+          <w:b/>
+          <w:bCs/>
+          <w:sz w:val="24"/>
+          <w:szCs w:val="24"/>
+          <w:lang w:val="en-US" w:eastAsia="zh-CN"/>
+        </w:rPr>
+      </w:pPr>
+    </w:p>
+    <w:p>
+      <w:pPr>
+        <w:numPr>
+          <w:numId w:val="0"/>
+        </w:numPr>
+        <w:ind w:firstLine="420" w:firstLineChars="0"/>
+        <w:jc w:val="left"/>
+        <w:rPr>
+          <w:rFonts w:hint="eastAsia" w:asciiTheme="minorEastAsia" w:hAnsiTheme="minorEastAsia" w:cstheme="minorEastAsia"/>
+          <w:b/>
+          <w:bCs/>
+          <w:sz w:val="24"/>
+          <w:szCs w:val="24"/>
+          <w:lang w:val="en-US" w:eastAsia="zh-CN"/>
+        </w:rPr>
+      </w:pPr>
+      <w:r>
+        <w:rPr>
+          <w:rFonts w:hint="eastAsia" w:asciiTheme="minorEastAsia" w:hAnsiTheme="minorEastAsia" w:cstheme="minorEastAsia"/>
+          <w:b/>
+          <w:bCs/>
+          <w:sz w:val="24"/>
+          <w:szCs w:val="24"/>
+          <w:lang w:val="en-US" w:eastAsia="zh-CN"/>
+        </w:rPr>
+        <w:t xml:space="preserve"> </w:t>
+      </w:r>
+    </w:p>
+    <w:p>
+      <w:pPr>
+        <w:numPr>
+          <w:numId w:val="0"/>
+        </w:numPr>
+        <w:jc w:val="left"/>
+        <w:rPr>
+          <w:rFonts w:hint="eastAsia" w:asciiTheme="minorEastAsia" w:hAnsiTheme="minorEastAsia" w:cstheme="minorEastAsia"/>
+          <w:b/>
+          <w:bCs/>
+          <w:sz w:val="24"/>
+          <w:szCs w:val="24"/>
+          <w:lang w:val="en-US" w:eastAsia="zh-CN"/>
+        </w:rPr>
+      </w:pPr>
+    </w:p>
+    <w:p>
+      <w:pPr>
+        <w:numPr>
+          <w:ilvl w:val="0"/>
+          <w:numId w:val="0"/>
+        </w:numPr>
+        <w:jc w:val="left"/>
+        <w:rPr>
+          <w:rFonts w:hint="eastAsia" w:asciiTheme="minorEastAsia" w:hAnsiTheme="minorEastAsia" w:cstheme="minorEastAsia"/>
+          <w:b/>
+          <w:bCs/>
+          <w:sz w:val="24"/>
+          <w:szCs w:val="24"/>
+          <w:lang w:val="en-US" w:eastAsia="zh-CN"/>
+        </w:rPr>
+      </w:pPr>
+    </w:p>
+    <w:p>
+      <w:pPr>
+        <w:numPr>
+          <w:ilvl w:val="0"/>
           <w:numId w:val="0"/>
         </w:numPr>
         <w:jc w:val="left"/>
